--- a/Report Nov 30.docx
+++ b/Report Nov 30.docx
@@ -171,15 +171,14 @@
                                       <w:rPr>
                                         <w:rStyle w:val="Heading1Char"/>
                                       </w:rPr>
-                                      <w:t>November 1</w:t>
+                                      <w:t xml:space="preserve">November </w:t>
                                     </w:r>
                                     <w:r>
                                       <w:rPr>
                                         <w:rStyle w:val="Heading1Char"/>
-                                        <w:rFonts w:hint="cs"/>
-                                        <w:rtl/>
+                                        <w:lang w:val="en-IL"/>
                                       </w:rPr>
-                                      <w:t>8</w:t>
+                                      <w:t>30</w:t>
                                     </w:r>
                                   </w:sdtContent>
                                 </w:sdt>
@@ -242,7 +241,7 @@
                           <w:sdtContent>
                             <w:p>
                               <w:pPr>
-                                <w:pStyle w:val="a3"/>
+                                <w:pStyle w:val="NoSpacing"/>
                                 <w:rPr>
                                   <w:rFonts w:asciiTheme="majorHAnsi" w:eastAsiaTheme="majorEastAsia" w:hAnsiTheme="majorHAnsi" w:cstheme="majorBidi"/>
                                   <w:caps/>
@@ -266,7 +265,7 @@
                         </w:sdt>
                         <w:p>
                           <w:pPr>
-                            <w:pStyle w:val="a3"/>
+                            <w:pStyle w:val="NoSpacing"/>
                             <w:spacing w:before="120"/>
                             <w:rPr>
                               <w:color w:val="4472C4" w:themeColor="accent1"/>
@@ -277,7 +276,7 @@
                           <w:sdt>
                             <w:sdtPr>
                               <w:rPr>
-                                <w:rStyle w:val="10"/>
+                                <w:rStyle w:val="Heading1Char"/>
                               </w:rPr>
                               <w:alias w:val="Subtitle"/>
                               <w:tag w:val=""/>
@@ -287,23 +286,22 @@
                             </w:sdtPr>
                             <w:sdtEndPr>
                               <w:rPr>
-                                <w:rStyle w:val="10"/>
+                                <w:rStyle w:val="Heading1Char"/>
                               </w:rPr>
                             </w:sdtEndPr>
                             <w:sdtContent>
                               <w:r>
                                 <w:rPr>
-                                  <w:rStyle w:val="10"/>
+                                  <w:rStyle w:val="Heading1Char"/>
                                 </w:rPr>
-                                <w:t>November 1</w:t>
+                                <w:t xml:space="preserve">November </w:t>
                               </w:r>
                               <w:r>
                                 <w:rPr>
-                                  <w:rStyle w:val="10"/>
-                                  <w:rFonts w:hint="cs"/>
-                                  <w:rtl/>
+                                  <w:rStyle w:val="Heading1Char"/>
+                                  <w:lang w:val="en-IL"/>
                                 </w:rPr>
-                                <w:t>8</w:t>
+                                <w:t>30</w:t>
                               </w:r>
                             </w:sdtContent>
                           </w:sdt>
@@ -1013,7 +1011,7 @@
                       <w:txbxContent>
                         <w:p>
                           <w:pPr>
-                            <w:pStyle w:val="a3"/>
+                            <w:pStyle w:val="NoSpacing"/>
                             <w:jc w:val="right"/>
                             <w:rPr>
                               <w:color w:val="4472C4" w:themeColor="accent1"/>
@@ -1064,7 +1062,7 @@
                           <w:sdtContent>
                             <w:p>
                               <w:pPr>
-                                <w:pStyle w:val="a3"/>
+                                <w:pStyle w:val="NoSpacing"/>
                                 <w:jc w:val="right"/>
                                 <w:rPr>
                                   <w:color w:val="4472C4" w:themeColor="accent1"/>
@@ -1205,6 +1203,18 @@
           <w:lang w:val="en-US"/>
         </w:rPr>
       </w:pPr>
+    </w:p>
+    <w:p>
+      <w:pPr>
+        <w:bidi/>
+        <w:jc w:val="both"/>
+        <w:rPr>
+          <w:rFonts w:ascii="David" w:hAnsi="David" w:cs="David"/>
+          <w:sz w:val="24"/>
+          <w:szCs w:val="24"/>
+          <w:lang w:val="en-US" w:bidi="he-IL"/>
+        </w:rPr>
+      </w:pPr>
       <w:r>
         <w:rPr>
           <w:rFonts w:ascii="David" w:hAnsi="David" w:cs="David"/>
@@ -1212,16 +1222,16 @@
           <w:lang w:val="en-US" w:bidi="he-IL"/>
         </w:rPr>
         <w:drawing>
-          <wp:anchor distT="0" distB="0" distL="114300" distR="114300" simplePos="0" relativeHeight="251660800" behindDoc="0" locked="0" layoutInCell="1" allowOverlap="1" wp14:anchorId="217DF244" wp14:editId="10AA9B1D">
+          <wp:anchor distT="0" distB="0" distL="114300" distR="114300" simplePos="0" relativeHeight="251660800" behindDoc="0" locked="0" layoutInCell="1" allowOverlap="1" wp14:anchorId="217DF244" wp14:editId="33A29D92">
             <wp:simplePos x="0" y="0"/>
             <wp:positionH relativeFrom="margin">
-              <wp:posOffset>398780</wp:posOffset>
+              <wp:posOffset>397510</wp:posOffset>
             </wp:positionH>
             <wp:positionV relativeFrom="paragraph">
-              <wp:posOffset>400050</wp:posOffset>
+              <wp:posOffset>152400</wp:posOffset>
             </wp:positionV>
-            <wp:extent cx="5059680" cy="3581400"/>
-            <wp:effectExtent l="0" t="0" r="7620" b="0"/>
+            <wp:extent cx="5059680" cy="3575685"/>
+            <wp:effectExtent l="0" t="0" r="7620" b="5715"/>
             <wp:wrapSquare wrapText="bothSides"/>
             <wp:docPr id="2" name="תמונה 2"/>
             <wp:cNvGraphicFramePr>
@@ -1231,7 +1241,7 @@
               <a:graphicData uri="http://schemas.openxmlformats.org/drawingml/2006/picture">
                 <pic:pic xmlns:pic="http://schemas.openxmlformats.org/drawingml/2006/picture">
                   <pic:nvPicPr>
-                    <pic:cNvPr id="0" name="Picture 2"/>
+                    <pic:cNvPr id="2" name="תמונה 2"/>
                     <pic:cNvPicPr>
                       <a:picLocks noChangeAspect="1" noChangeArrowheads="1"/>
                     </pic:cNvPicPr>
@@ -1244,7 +1254,6 @@
                         </a:ext>
                       </a:extLst>
                     </a:blip>
-                    <a:srcRect/>
                     <a:stretch>
                       <a:fillRect/>
                     </a:stretch>
@@ -1252,7 +1261,7 @@
                   <pic:spPr bwMode="auto">
                     <a:xfrm>
                       <a:off x="0" y="0"/>
-                      <a:ext cx="5059680" cy="3581400"/>
+                      <a:ext cx="5059680" cy="3575685"/>
                     </a:xfrm>
                     <a:prstGeom prst="rect">
                       <a:avLst/>
@@ -1265,21 +1274,12 @@
                 </pic:pic>
               </a:graphicData>
             </a:graphic>
+            <wp14:sizeRelV relativeFrom="margin">
+              <wp14:pctHeight>0</wp14:pctHeight>
+            </wp14:sizeRelV>
           </wp:anchor>
         </w:drawing>
       </w:r>
-    </w:p>
-    <w:p>
-      <w:pPr>
-        <w:bidi/>
-        <w:jc w:val="both"/>
-        <w:rPr>
-          <w:rFonts w:ascii="David" w:hAnsi="David" w:cs="David"/>
-          <w:sz w:val="24"/>
-          <w:szCs w:val="24"/>
-          <w:lang w:val="en-US" w:bidi="he-IL"/>
-        </w:rPr>
-      </w:pPr>
       <w:r>
         <w:rPr>
           <w:rFonts w:ascii="David" w:hAnsi="David" w:cs="David"/>
@@ -1292,13 +1292,13 @@
         <mc:AlternateContent>
           <mc:Choice Requires="wps">
             <w:drawing>
-              <wp:anchor distT="45720" distB="45720" distL="114300" distR="114300" simplePos="0" relativeHeight="251667968" behindDoc="1" locked="0" layoutInCell="1" allowOverlap="1" wp14:anchorId="67FE2D7A" wp14:editId="06CB5EF9">
+              <wp:anchor distT="45720" distB="45720" distL="114300" distR="114300" simplePos="0" relativeHeight="251667968" behindDoc="1" locked="0" layoutInCell="1" allowOverlap="1" wp14:anchorId="67FE2D7A" wp14:editId="364B935D">
                 <wp:simplePos x="0" y="0"/>
                 <wp:positionH relativeFrom="column">
-                  <wp:posOffset>5019675</wp:posOffset>
+                  <wp:posOffset>5011724</wp:posOffset>
                 </wp:positionH>
                 <wp:positionV relativeFrom="paragraph">
-                  <wp:posOffset>412750</wp:posOffset>
+                  <wp:posOffset>458470</wp:posOffset>
                 </wp:positionV>
                 <wp:extent cx="368300" cy="1404620"/>
                 <wp:effectExtent l="0" t="0" r="12700" b="13970"/>
@@ -1370,7 +1370,7 @@
           </mc:Choice>
           <mc:Fallback>
             <w:pict>
-              <v:shape w14:anchorId="67FE2D7A" id="תיבת טקסט 2" o:spid="_x0000_s1028" type="#_x0000_t202" style="position:absolute;left:0;text-align:left;margin-left:395.25pt;margin-top:32.5pt;width:29pt;height:110.6pt;flip:x;z-index:-251648512;visibility:visible;mso-wrap-style:square;mso-width-percent:0;mso-height-percent:200;mso-wrap-distance-left:9pt;mso-wrap-distance-top:3.6pt;mso-wrap-distance-right:9pt;mso-wrap-distance-bottom:3.6pt;mso-position-horizontal:absolute;mso-position-horizontal-relative:text;mso-position-vertical:absolute;mso-position-vertical-relative:text;mso-width-percent:0;mso-height-percent:200;mso-width-relative:margin;mso-height-relative:margin;v-text-anchor:top" o:gfxdata="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">
+              <v:shape w14:anchorId="67FE2D7A" id="תיבת טקסט 2" o:spid="_x0000_s1028" type="#_x0000_t202" style="position:absolute;left:0;text-align:left;margin-left:394.6pt;margin-top:36.1pt;width:29pt;height:110.6pt;flip:x;z-index:-251648512;visibility:visible;mso-wrap-style:square;mso-width-percent:0;mso-height-percent:200;mso-wrap-distance-left:9pt;mso-wrap-distance-top:3.6pt;mso-wrap-distance-right:9pt;mso-wrap-distance-bottom:3.6pt;mso-position-horizontal:absolute;mso-position-horizontal-relative:text;mso-position-vertical:absolute;mso-position-vertical-relative:text;mso-width-percent:0;mso-height-percent:200;mso-width-relative:margin;mso-height-relative:margin;v-text-anchor:top" o:gfxdata="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">
                 <v:textbox style="mso-fit-shape-to-text:t">
                   <w:txbxContent>
                     <w:p>
@@ -1415,10 +1415,10 @@
         <w:bidi/>
         <w:jc w:val="both"/>
         <w:rPr>
-          <w:rFonts w:ascii="David" w:hAnsi="David" w:cs="David"/>
-          <w:sz w:val="24"/>
-          <w:szCs w:val="24"/>
-          <w:lang w:val="en-US" w:bidi="he-IL"/>
+          <w:rFonts w:ascii="David" w:hAnsi="David" w:hint="cs"/>
+          <w:sz w:val="24"/>
+          <w:szCs w:val="24"/>
+          <w:lang w:val="en-US"/>
         </w:rPr>
       </w:pPr>
     </w:p>
@@ -1568,13 +1568,13 @@
           <w:noProof/>
         </w:rPr>
         <w:drawing>
-          <wp:anchor distT="0" distB="0" distL="114300" distR="114300" simplePos="0" relativeHeight="251659776" behindDoc="0" locked="0" layoutInCell="1" allowOverlap="1" wp14:anchorId="0E15AA36" wp14:editId="2EB5D376">
+          <wp:anchor distT="0" distB="0" distL="114300" distR="114300" simplePos="0" relativeHeight="251659776" behindDoc="0" locked="0" layoutInCell="1" allowOverlap="1" wp14:anchorId="0E15AA36" wp14:editId="597A265C">
             <wp:simplePos x="0" y="0"/>
             <wp:positionH relativeFrom="margin">
-              <wp:posOffset>416560</wp:posOffset>
+              <wp:posOffset>413385</wp:posOffset>
             </wp:positionH>
             <wp:positionV relativeFrom="paragraph">
-              <wp:posOffset>1270</wp:posOffset>
+              <wp:posOffset>635</wp:posOffset>
             </wp:positionV>
             <wp:extent cx="5105400" cy="3581400"/>
             <wp:effectExtent l="0" t="0" r="0" b="0"/>
@@ -1587,7 +1587,7 @@
               <a:graphicData uri="http://schemas.openxmlformats.org/drawingml/2006/picture">
                 <pic:pic xmlns:pic="http://schemas.openxmlformats.org/drawingml/2006/picture">
                   <pic:nvPicPr>
-                    <pic:cNvPr id="0" name="Picture 1"/>
+                    <pic:cNvPr id="1" name="תמונה 1"/>
                     <pic:cNvPicPr>
                       <a:picLocks noChangeAspect="1" noChangeArrowheads="1"/>
                     </pic:cNvPicPr>
@@ -1600,7 +1600,6 @@
                         </a:ext>
                       </a:extLst>
                     </a:blip>
-                    <a:srcRect/>
                     <a:stretch>
                       <a:fillRect/>
                     </a:stretch>
@@ -1812,16 +1811,16 @@
         </w:rPr>
         <w:lastRenderedPageBreak/>
         <w:drawing>
-          <wp:anchor distT="0" distB="0" distL="114300" distR="114300" simplePos="0" relativeHeight="251657728" behindDoc="0" locked="0" layoutInCell="1" allowOverlap="1" wp14:anchorId="4337ACC2" wp14:editId="3478763B">
+          <wp:anchor distT="0" distB="0" distL="114300" distR="114300" simplePos="0" relativeHeight="251657728" behindDoc="0" locked="0" layoutInCell="1" allowOverlap="1" wp14:anchorId="4337ACC2" wp14:editId="329E6123">
             <wp:simplePos x="0" y="0"/>
             <wp:positionH relativeFrom="margin">
-              <wp:align>center</wp:align>
+              <wp:posOffset>376251</wp:posOffset>
             </wp:positionH>
             <wp:positionV relativeFrom="paragraph">
-              <wp:posOffset>9525</wp:posOffset>
+              <wp:posOffset>7951</wp:posOffset>
             </wp:positionV>
-            <wp:extent cx="4983480" cy="3581400"/>
-            <wp:effectExtent l="0" t="0" r="7620" b="0"/>
+            <wp:extent cx="4978400" cy="3581400"/>
+            <wp:effectExtent l="0" t="0" r="0" b="0"/>
             <wp:wrapSquare wrapText="bothSides"/>
             <wp:docPr id="3" name="תמונה 3"/>
             <wp:cNvGraphicFramePr>
@@ -1831,7 +1830,7 @@
               <a:graphicData uri="http://schemas.openxmlformats.org/drawingml/2006/picture">
                 <pic:pic xmlns:pic="http://schemas.openxmlformats.org/drawingml/2006/picture">
                   <pic:nvPicPr>
-                    <pic:cNvPr id="0" name="Picture 3"/>
+                    <pic:cNvPr id="3" name="תמונה 3"/>
                     <pic:cNvPicPr>
                       <a:picLocks noChangeAspect="1" noChangeArrowheads="1"/>
                     </pic:cNvPicPr>
@@ -1844,7 +1843,6 @@
                         </a:ext>
                       </a:extLst>
                     </a:blip>
-                    <a:srcRect/>
                     <a:stretch>
                       <a:fillRect/>
                     </a:stretch>
@@ -1852,7 +1850,7 @@
                   <pic:spPr bwMode="auto">
                     <a:xfrm>
                       <a:off x="0" y="0"/>
-                      <a:ext cx="4983480" cy="3581400"/>
+                      <a:ext cx="4978400" cy="3581400"/>
                     </a:xfrm>
                     <a:prstGeom prst="rect">
                       <a:avLst/>
@@ -1865,6 +1863,9 @@
                 </pic:pic>
               </a:graphicData>
             </a:graphic>
+            <wp14:sizeRelH relativeFrom="margin">
+              <wp14:pctWidth>0</wp14:pctWidth>
+            </wp14:sizeRelH>
           </wp:anchor>
         </w:drawing>
       </w:r>
@@ -1889,6 +1890,71 @@
           <w:lang w:val="en-US" w:bidi="he-IL"/>
         </w:rPr>
       </w:pPr>
+      <w:r>
+        <w:rPr>
+          <w:rFonts w:ascii="David" w:hAnsi="David" w:cs="David"/>
+          <w:noProof/>
+          <w:lang w:val="en-US" w:bidi="he-IL"/>
+        </w:rPr>
+        <w:drawing>
+          <wp:anchor distT="0" distB="0" distL="114300" distR="114300" simplePos="0" relativeHeight="251658752" behindDoc="0" locked="0" layoutInCell="1" allowOverlap="1" wp14:anchorId="5B8BD287" wp14:editId="17EADB5F">
+            <wp:simplePos x="0" y="0"/>
+            <wp:positionH relativeFrom="margin">
+              <wp:align>center</wp:align>
+            </wp:positionH>
+            <wp:positionV relativeFrom="paragraph">
+              <wp:posOffset>3156585</wp:posOffset>
+            </wp:positionV>
+            <wp:extent cx="4902200" cy="3581400"/>
+            <wp:effectExtent l="0" t="0" r="0" b="0"/>
+            <wp:wrapSquare wrapText="bothSides"/>
+            <wp:docPr id="4" name="תמונה 4"/>
+            <wp:cNvGraphicFramePr>
+              <a:graphicFrameLocks xmlns:a="http://schemas.openxmlformats.org/drawingml/2006/main" noChangeAspect="1"/>
+            </wp:cNvGraphicFramePr>
+            <a:graphic xmlns:a="http://schemas.openxmlformats.org/drawingml/2006/main">
+              <a:graphicData uri="http://schemas.openxmlformats.org/drawingml/2006/picture">
+                <pic:pic xmlns:pic="http://schemas.openxmlformats.org/drawingml/2006/picture">
+                  <pic:nvPicPr>
+                    <pic:cNvPr id="4" name="תמונה 4"/>
+                    <pic:cNvPicPr>
+                      <a:picLocks noChangeAspect="1" noChangeArrowheads="1"/>
+                    </pic:cNvPicPr>
+                  </pic:nvPicPr>
+                  <pic:blipFill>
+                    <a:blip r:embed="rId11">
+                      <a:extLst>
+                        <a:ext uri="{28A0092B-C50C-407E-A947-70E740481C1C}">
+                          <a14:useLocalDpi xmlns:a14="http://schemas.microsoft.com/office/drawing/2010/main" val="0"/>
+                        </a:ext>
+                      </a:extLst>
+                    </a:blip>
+                    <a:stretch>
+                      <a:fillRect/>
+                    </a:stretch>
+                  </pic:blipFill>
+                  <pic:spPr bwMode="auto">
+                    <a:xfrm>
+                      <a:off x="0" y="0"/>
+                      <a:ext cx="4902200" cy="3581400"/>
+                    </a:xfrm>
+                    <a:prstGeom prst="rect">
+                      <a:avLst/>
+                    </a:prstGeom>
+                    <a:noFill/>
+                    <a:ln>
+                      <a:noFill/>
+                    </a:ln>
+                  </pic:spPr>
+                </pic:pic>
+              </a:graphicData>
+            </a:graphic>
+            <wp14:sizeRelH relativeFrom="margin">
+              <wp14:pctWidth>0</wp14:pctWidth>
+            </wp14:sizeRelH>
+          </wp:anchor>
+        </w:drawing>
+      </w:r>
       <w:r>
         <w:rPr>
           <w:rFonts w:ascii="David" w:hAnsi="David" w:cs="David"/>
@@ -1901,7 +1967,156 @@
         <mc:AlternateContent>
           <mc:Choice Requires="wps">
             <w:drawing>
-              <wp:anchor distT="45720" distB="45720" distL="114300" distR="114300" simplePos="0" relativeHeight="251674112" behindDoc="1" locked="0" layoutInCell="1" allowOverlap="1" wp14:anchorId="799D2BB1" wp14:editId="3247AA2A">
+              <wp:anchor distT="45720" distB="45720" distL="114300" distR="114300" simplePos="0" relativeHeight="251672064" behindDoc="1" locked="0" layoutInCell="1" allowOverlap="1" wp14:anchorId="263F6C09" wp14:editId="6716AD3B">
+                <wp:simplePos x="0" y="0"/>
+                <wp:positionH relativeFrom="column">
+                  <wp:posOffset>4804272</wp:posOffset>
+                </wp:positionH>
+                <wp:positionV relativeFrom="paragraph">
+                  <wp:posOffset>564680</wp:posOffset>
+                </wp:positionV>
+                <wp:extent cx="368300" cy="1404620"/>
+                <wp:effectExtent l="0" t="0" r="12700" b="13970"/>
+                <wp:wrapTopAndBottom/>
+                <wp:docPr id="20" name="תיבת טקסט 2"/>
+                <wp:cNvGraphicFramePr>
+                  <a:graphicFrameLocks xmlns:a="http://schemas.openxmlformats.org/drawingml/2006/main"/>
+                </wp:cNvGraphicFramePr>
+                <a:graphic xmlns:a="http://schemas.openxmlformats.org/drawingml/2006/main">
+                  <a:graphicData uri="http://schemas.microsoft.com/office/word/2010/wordprocessingShape">
+                    <wps:wsp>
+                      <wps:cNvSpPr txBox="1">
+                        <a:spLocks noChangeArrowheads="1"/>
+                      </wps:cNvSpPr>
+                      <wps:spPr bwMode="auto">
+                        <a:xfrm flipH="1">
+                          <a:off x="0" y="0"/>
+                          <a:ext cx="368300" cy="1404620"/>
+                        </a:xfrm>
+                        <a:prstGeom prst="rect">
+                          <a:avLst/>
+                        </a:prstGeom>
+                        <a:solidFill>
+                          <a:srgbClr val="FFFFFF"/>
+                        </a:solidFill>
+                        <a:ln w="9525">
+                          <a:solidFill>
+                            <a:srgbClr val="000000"/>
+                          </a:solidFill>
+                          <a:miter lim="800000"/>
+                          <a:headEnd/>
+                          <a:tailEnd/>
+                        </a:ln>
+                      </wps:spPr>
+                      <wps:txbx>
+                        <w:txbxContent>
+                          <w:p>
+                            <w:pPr>
+                              <w:rPr>
+                                <w:b/>
+                                <w:bCs/>
+                              </w:rPr>
+                            </w:pPr>
+                            <w:r>
+                              <w:rPr>
+                                <w:b/>
+                                <w:bCs/>
+                                <w:lang w:val="en-US"/>
+                              </w:rPr>
+                              <w:t>(</w:t>
+                            </w:r>
+                            <w:r>
+                              <w:rPr>
+                                <w:b/>
+                                <w:bCs/>
+                                <w:lang w:val="en-US"/>
+                              </w:rPr>
+                              <w:t>3</w:t>
+                            </w:r>
+                            <w:r>
+                              <w:rPr>
+                                <w:b/>
+                                <w:bCs/>
+                                <w:lang w:val="en-US"/>
+                              </w:rPr>
+                              <w:t>)</w:t>
+                            </w:r>
+                          </w:p>
+                        </w:txbxContent>
+                      </wps:txbx>
+                      <wps:bodyPr rot="0" vert="horz" wrap="square" lIns="91440" tIns="45720" rIns="91440" bIns="45720" anchor="t" anchorCtr="0">
+                        <a:spAutoFit/>
+                      </wps:bodyPr>
+                    </wps:wsp>
+                  </a:graphicData>
+                </a:graphic>
+                <wp14:sizeRelH relativeFrom="margin">
+                  <wp14:pctWidth>0</wp14:pctWidth>
+                </wp14:sizeRelH>
+                <wp14:sizeRelV relativeFrom="margin">
+                  <wp14:pctHeight>20000</wp14:pctHeight>
+                </wp14:sizeRelV>
+              </wp:anchor>
+            </w:drawing>
+          </mc:Choice>
+          <mc:Fallback>
+            <w:pict>
+              <v:shape w14:anchorId="263F6C09" id="_x0000_s1030" type="#_x0000_t202" style="position:absolute;left:0;text-align:left;margin-left:378.3pt;margin-top:44.45pt;width:29pt;height:110.6pt;flip:x;z-index:-251644416;visibility:visible;mso-wrap-style:square;mso-width-percent:0;mso-height-percent:200;mso-wrap-distance-left:9pt;mso-wrap-distance-top:3.6pt;mso-wrap-distance-right:9pt;mso-wrap-distance-bottom:3.6pt;mso-position-horizontal:absolute;mso-position-horizontal-relative:text;mso-position-vertical:absolute;mso-position-vertical-relative:text;mso-width-percent:0;mso-height-percent:200;mso-width-relative:margin;mso-height-relative:margin;v-text-anchor:top" o:gfxdata="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">
+                <v:textbox style="mso-fit-shape-to-text:t">
+                  <w:txbxContent>
+                    <w:p>
+                      <w:pPr>
+                        <w:rPr>
+                          <w:b/>
+                          <w:bCs/>
+                        </w:rPr>
+                      </w:pPr>
+                      <w:r>
+                        <w:rPr>
+                          <w:b/>
+                          <w:bCs/>
+                          <w:lang w:val="en-US"/>
+                        </w:rPr>
+                        <w:t>(</w:t>
+                      </w:r>
+                      <w:r>
+                        <w:rPr>
+                          <w:b/>
+                          <w:bCs/>
+                          <w:lang w:val="en-US"/>
+                        </w:rPr>
+                        <w:t>3</w:t>
+                      </w:r>
+                      <w:r>
+                        <w:rPr>
+                          <w:b/>
+                          <w:bCs/>
+                          <w:lang w:val="en-US"/>
+                        </w:rPr>
+                        <w:t>)</w:t>
+                      </w:r>
+                    </w:p>
+                  </w:txbxContent>
+                </v:textbox>
+                <w10:wrap type="topAndBottom"/>
+              </v:shape>
+            </w:pict>
+          </mc:Fallback>
+        </mc:AlternateContent>
+      </w:r>
+      <w:r>
+        <w:rPr>
+          <w:rFonts w:ascii="David" w:hAnsi="David" w:cs="David"/>
+          <w:noProof/>
+          <w:sz w:val="24"/>
+          <w:szCs w:val="24"/>
+          <w:rtl/>
+          <w:lang w:val="en-US" w:bidi="he-IL"/>
+        </w:rPr>
+        <mc:AlternateContent>
+          <mc:Choice Requires="wps">
+            <w:drawing>
+              <wp:anchor distT="45720" distB="45720" distL="114300" distR="114300" simplePos="0" relativeHeight="251674112" behindDoc="1" locked="0" layoutInCell="1" allowOverlap="1" wp14:anchorId="799D2BB1" wp14:editId="6D74B91E">
                 <wp:simplePos x="0" y="0"/>
                 <wp:positionH relativeFrom="column">
                   <wp:posOffset>4845685</wp:posOffset>
@@ -1995,7 +2210,7 @@
           </mc:Choice>
           <mc:Fallback>
             <w:pict>
-              <v:shape w14:anchorId="799D2BB1" id="_x0000_s1030" type="#_x0000_t202" style="position:absolute;left:0;text-align:left;margin-left:381.55pt;margin-top:280.35pt;width:29pt;height:110.6pt;flip:x;z-index:-251642368;visibility:visible;mso-wrap-style:square;mso-width-percent:0;mso-height-percent:200;mso-wrap-distance-left:9pt;mso-wrap-distance-top:3.6pt;mso-wrap-distance-right:9pt;mso-wrap-distance-bottom:3.6pt;mso-position-horizontal:absolute;mso-position-horizontal-relative:text;mso-position-vertical:absolute;mso-position-vertical-relative:text;mso-width-percent:0;mso-height-percent:200;mso-width-relative:margin;mso-height-relative:margin;v-text-anchor:top" o:gfxdata="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">
+              <v:shape w14:anchorId="799D2BB1" id="_x0000_s1031" type="#_x0000_t202" style="position:absolute;left:0;text-align:left;margin-left:381.55pt;margin-top:280.35pt;width:29pt;height:110.6pt;flip:x;z-index:-251642368;visibility:visible;mso-wrap-style:square;mso-width-percent:0;mso-height-percent:200;mso-wrap-distance-left:9pt;mso-wrap-distance-top:3.6pt;mso-wrap-distance-right:9pt;mso-wrap-distance-bottom:3.6pt;mso-position-horizontal:absolute;mso-position-horizontal-relative:text;mso-position-vertical:absolute;mso-position-vertical-relative:text;mso-width-percent:0;mso-height-percent:200;mso-width-relative:margin;mso-height-relative:margin;v-text-anchor:top" o:gfxdata="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">
                 <v:textbox style="mso-fit-shape-to-text:t">
                   <w:txbxContent>
                     <w:p>
@@ -2037,218 +2252,6 @@
             </w:pict>
           </mc:Fallback>
         </mc:AlternateContent>
-      </w:r>
-      <w:r>
-        <w:rPr>
-          <w:rFonts w:ascii="David" w:hAnsi="David" w:cs="David"/>
-          <w:noProof/>
-          <w:sz w:val="24"/>
-          <w:szCs w:val="24"/>
-          <w:rtl/>
-          <w:lang w:val="en-US" w:bidi="he-IL"/>
-        </w:rPr>
-        <mc:AlternateContent>
-          <mc:Choice Requires="wps">
-            <w:drawing>
-              <wp:anchor distT="45720" distB="45720" distL="114300" distR="114300" simplePos="0" relativeHeight="251672064" behindDoc="1" locked="0" layoutInCell="1" allowOverlap="1" wp14:anchorId="263F6C09" wp14:editId="164A98C7">
-                <wp:simplePos x="0" y="0"/>
-                <wp:positionH relativeFrom="column">
-                  <wp:posOffset>4883785</wp:posOffset>
-                </wp:positionH>
-                <wp:positionV relativeFrom="paragraph">
-                  <wp:posOffset>286385</wp:posOffset>
-                </wp:positionV>
-                <wp:extent cx="368300" cy="1404620"/>
-                <wp:effectExtent l="0" t="0" r="12700" b="13970"/>
-                <wp:wrapTopAndBottom/>
-                <wp:docPr id="20" name="תיבת טקסט 2"/>
-                <wp:cNvGraphicFramePr>
-                  <a:graphicFrameLocks xmlns:a="http://schemas.openxmlformats.org/drawingml/2006/main"/>
-                </wp:cNvGraphicFramePr>
-                <a:graphic xmlns:a="http://schemas.openxmlformats.org/drawingml/2006/main">
-                  <a:graphicData uri="http://schemas.microsoft.com/office/word/2010/wordprocessingShape">
-                    <wps:wsp>
-                      <wps:cNvSpPr txBox="1">
-                        <a:spLocks noChangeArrowheads="1"/>
-                      </wps:cNvSpPr>
-                      <wps:spPr bwMode="auto">
-                        <a:xfrm flipH="1">
-                          <a:off x="0" y="0"/>
-                          <a:ext cx="368300" cy="1404620"/>
-                        </a:xfrm>
-                        <a:prstGeom prst="rect">
-                          <a:avLst/>
-                        </a:prstGeom>
-                        <a:solidFill>
-                          <a:srgbClr val="FFFFFF"/>
-                        </a:solidFill>
-                        <a:ln w="9525">
-                          <a:solidFill>
-                            <a:srgbClr val="000000"/>
-                          </a:solidFill>
-                          <a:miter lim="800000"/>
-                          <a:headEnd/>
-                          <a:tailEnd/>
-                        </a:ln>
-                      </wps:spPr>
-                      <wps:txbx>
-                        <w:txbxContent>
-                          <w:p>
-                            <w:pPr>
-                              <w:rPr>
-                                <w:b/>
-                                <w:bCs/>
-                              </w:rPr>
-                            </w:pPr>
-                            <w:r>
-                              <w:rPr>
-                                <w:b/>
-                                <w:bCs/>
-                                <w:lang w:val="en-US"/>
-                              </w:rPr>
-                              <w:t>(</w:t>
-                            </w:r>
-                            <w:r>
-                              <w:rPr>
-                                <w:b/>
-                                <w:bCs/>
-                                <w:lang w:val="en-US"/>
-                              </w:rPr>
-                              <w:t>3</w:t>
-                            </w:r>
-                            <w:r>
-                              <w:rPr>
-                                <w:b/>
-                                <w:bCs/>
-                                <w:lang w:val="en-US"/>
-                              </w:rPr>
-                              <w:t>)</w:t>
-                            </w:r>
-                          </w:p>
-                        </w:txbxContent>
-                      </wps:txbx>
-                      <wps:bodyPr rot="0" vert="horz" wrap="square" lIns="91440" tIns="45720" rIns="91440" bIns="45720" anchor="t" anchorCtr="0">
-                        <a:spAutoFit/>
-                      </wps:bodyPr>
-                    </wps:wsp>
-                  </a:graphicData>
-                </a:graphic>
-                <wp14:sizeRelH relativeFrom="margin">
-                  <wp14:pctWidth>0</wp14:pctWidth>
-                </wp14:sizeRelH>
-                <wp14:sizeRelV relativeFrom="margin">
-                  <wp14:pctHeight>20000</wp14:pctHeight>
-                </wp14:sizeRelV>
-              </wp:anchor>
-            </w:drawing>
-          </mc:Choice>
-          <mc:Fallback>
-            <w:pict>
-              <v:shape w14:anchorId="263F6C09" id="_x0000_s1031" type="#_x0000_t202" style="position:absolute;left:0;text-align:left;margin-left:384.55pt;margin-top:22.55pt;width:29pt;height:110.6pt;flip:x;z-index:-251644416;visibility:visible;mso-wrap-style:square;mso-width-percent:0;mso-height-percent:200;mso-wrap-distance-left:9pt;mso-wrap-distance-top:3.6pt;mso-wrap-distance-right:9pt;mso-wrap-distance-bottom:3.6pt;mso-position-horizontal:absolute;mso-position-horizontal-relative:text;mso-position-vertical:absolute;mso-position-vertical-relative:text;mso-width-percent:0;mso-height-percent:200;mso-width-relative:margin;mso-height-relative:margin;v-text-anchor:top" o:gfxdata="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">
-                <v:textbox style="mso-fit-shape-to-text:t">
-                  <w:txbxContent>
-                    <w:p>
-                      <w:pPr>
-                        <w:rPr>
-                          <w:b/>
-                          <w:bCs/>
-                        </w:rPr>
-                      </w:pPr>
-                      <w:r>
-                        <w:rPr>
-                          <w:b/>
-                          <w:bCs/>
-                          <w:lang w:val="en-US"/>
-                        </w:rPr>
-                        <w:t>(</w:t>
-                      </w:r>
-                      <w:r>
-                        <w:rPr>
-                          <w:b/>
-                          <w:bCs/>
-                          <w:lang w:val="en-US"/>
-                        </w:rPr>
-                        <w:t>3</w:t>
-                      </w:r>
-                      <w:r>
-                        <w:rPr>
-                          <w:b/>
-                          <w:bCs/>
-                          <w:lang w:val="en-US"/>
-                        </w:rPr>
-                        <w:t>)</w:t>
-                      </w:r>
-                    </w:p>
-                  </w:txbxContent>
-                </v:textbox>
-                <w10:wrap type="topAndBottom"/>
-              </v:shape>
-            </w:pict>
-          </mc:Fallback>
-        </mc:AlternateContent>
-      </w:r>
-      <w:r>
-        <w:rPr>
-          <w:rFonts w:ascii="David" w:hAnsi="David" w:cs="David"/>
-          <w:noProof/>
-          <w:lang w:val="en-US" w:bidi="he-IL"/>
-        </w:rPr>
-        <w:drawing>
-          <wp:anchor distT="0" distB="0" distL="114300" distR="114300" simplePos="0" relativeHeight="251658752" behindDoc="0" locked="0" layoutInCell="1" allowOverlap="1" wp14:anchorId="5B8BD287" wp14:editId="71DCAAD6">
-            <wp:simplePos x="0" y="0"/>
-            <wp:positionH relativeFrom="margin">
-              <wp:align>center</wp:align>
-            </wp:positionH>
-            <wp:positionV relativeFrom="paragraph">
-              <wp:posOffset>3156585</wp:posOffset>
-            </wp:positionV>
-            <wp:extent cx="4907280" cy="3581400"/>
-            <wp:effectExtent l="0" t="0" r="7620" b="0"/>
-            <wp:wrapSquare wrapText="bothSides"/>
-            <wp:docPr id="4" name="תמונה 4"/>
-            <wp:cNvGraphicFramePr>
-              <a:graphicFrameLocks xmlns:a="http://schemas.openxmlformats.org/drawingml/2006/main" noChangeAspect="1"/>
-            </wp:cNvGraphicFramePr>
-            <a:graphic xmlns:a="http://schemas.openxmlformats.org/drawingml/2006/main">
-              <a:graphicData uri="http://schemas.openxmlformats.org/drawingml/2006/picture">
-                <pic:pic xmlns:pic="http://schemas.openxmlformats.org/drawingml/2006/picture">
-                  <pic:nvPicPr>
-                    <pic:cNvPr id="0" name="Picture 4"/>
-                    <pic:cNvPicPr>
-                      <a:picLocks noChangeAspect="1" noChangeArrowheads="1"/>
-                    </pic:cNvPicPr>
-                  </pic:nvPicPr>
-                  <pic:blipFill>
-                    <a:blip r:embed="rId11">
-                      <a:extLst>
-                        <a:ext uri="{28A0092B-C50C-407E-A947-70E740481C1C}">
-                          <a14:useLocalDpi xmlns:a14="http://schemas.microsoft.com/office/drawing/2010/main" val="0"/>
-                        </a:ext>
-                      </a:extLst>
-                    </a:blip>
-                    <a:srcRect/>
-                    <a:stretch>
-                      <a:fillRect/>
-                    </a:stretch>
-                  </pic:blipFill>
-                  <pic:spPr bwMode="auto">
-                    <a:xfrm>
-                      <a:off x="0" y="0"/>
-                      <a:ext cx="4907280" cy="3581400"/>
-                    </a:xfrm>
-                    <a:prstGeom prst="rect">
-                      <a:avLst/>
-                    </a:prstGeom>
-                    <a:noFill/>
-                    <a:ln>
-                      <a:noFill/>
-                    </a:ln>
-                  </pic:spPr>
-                </pic:pic>
-              </a:graphicData>
-            </a:graphic>
-          </wp:anchor>
-        </w:drawing>
       </w:r>
     </w:p>
     <w:p>
@@ -2949,11 +2952,7 @@
           </mc:Choice>
           <mc:Fallback>
             <w:pict>
-              <v:shapetype w14:anchorId="6BB59299" id="_x0000_t202" coordsize="21600,21600" o:spt="202" path="m,l,21600r21600,l21600,xe">
-                <v:stroke joinstyle="miter"/>
-                <v:path gradientshapeok="t" o:connecttype="rect"/>
-              </v:shapetype>
-              <v:shape id="_x0000_s1033" type="#_x0000_t202" style="position:absolute;left:0;text-align:left;margin-left:446.75pt;margin-top:48.4pt;width:29pt;height:110.6pt;flip:x;z-index:-251636224;visibility:visible;mso-wrap-style:square;mso-width-percent:0;mso-height-percent:200;mso-wrap-distance-left:9pt;mso-wrap-distance-top:3.6pt;mso-wrap-distance-right:9pt;mso-wrap-distance-bottom:3.6pt;mso-position-horizontal:absolute;mso-position-horizontal-relative:margin;mso-position-vertical:absolute;mso-position-vertical-relative:text;mso-width-percent:0;mso-height-percent:200;mso-width-relative:margin;mso-height-relative:margin;v-text-anchor:top" o:gfxdata="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">
+              <v:shape w14:anchorId="6BB59299" id="_x0000_s1033" type="#_x0000_t202" style="position:absolute;left:0;text-align:left;margin-left:446.75pt;margin-top:48.4pt;width:29pt;height:110.6pt;flip:x;z-index:-251636224;visibility:visible;mso-wrap-style:square;mso-width-percent:0;mso-height-percent:200;mso-wrap-distance-left:9pt;mso-wrap-distance-top:3.6pt;mso-wrap-distance-right:9pt;mso-wrap-distance-bottom:3.6pt;mso-position-horizontal:absolute;mso-position-horizontal-relative:margin;mso-position-vertical:absolute;mso-position-vertical-relative:text;mso-width-percent:0;mso-height-percent:200;mso-width-relative:margin;mso-height-relative:margin;v-text-anchor:top" o:gfxdata="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">
                 <v:textbox style="mso-fit-shape-to-text:t">
                   <w:txbxContent>
                     <w:p>
@@ -5209,11 +5208,7 @@
           </mc:Choice>
           <mc:Fallback>
             <w:pict>
-              <v:shapetype w14:anchorId="666FC94A" id="_x0000_t202" coordsize="21600,21600" o:spt="202" path="m,l,21600r21600,l21600,xe">
-                <v:stroke joinstyle="miter"/>
-                <v:path gradientshapeok="t" o:connecttype="rect"/>
-              </v:shapetype>
-              <v:shape id="_x0000_s1039" type="#_x0000_t202" style="position:absolute;left:0;text-align:left;margin-left:381.85pt;margin-top:54.05pt;width:35.7pt;height:110.6pt;flip:x;z-index:-251617792;visibility:visible;mso-wrap-style:square;mso-width-percent:0;mso-height-percent:200;mso-wrap-distance-left:9pt;mso-wrap-distance-top:3.6pt;mso-wrap-distance-right:9pt;mso-wrap-distance-bottom:3.6pt;mso-position-horizontal:absolute;mso-position-horizontal-relative:text;mso-position-vertical:absolute;mso-position-vertical-relative:text;mso-width-percent:0;mso-height-percent:200;mso-width-relative:margin;mso-height-relative:margin;v-text-anchor:top" o:gfxdata="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">
+              <v:shape w14:anchorId="666FC94A" id="_x0000_s1039" type="#_x0000_t202" style="position:absolute;left:0;text-align:left;margin-left:381.85pt;margin-top:54.05pt;width:35.7pt;height:110.6pt;flip:x;z-index:-251617792;visibility:visible;mso-wrap-style:square;mso-width-percent:0;mso-height-percent:200;mso-wrap-distance-left:9pt;mso-wrap-distance-top:3.6pt;mso-wrap-distance-right:9pt;mso-wrap-distance-bottom:3.6pt;mso-position-horizontal:absolute;mso-position-horizontal-relative:text;mso-position-vertical:absolute;mso-position-vertical-relative:text;mso-width-percent:0;mso-height-percent:200;mso-width-relative:margin;mso-height-relative:margin;v-text-anchor:top" o:gfxdata="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">
                 <v:textbox style="mso-fit-shape-to-text:t">
                   <w:txbxContent>
                     <w:p>
@@ -8302,7 +8297,7 @@
       <w:pPr>
         <w:bidi/>
         <w:rPr>
-          <w:rFonts w:ascii="David" w:hAnsi="David" w:cs="David" w:hint="cs"/>
+          <w:rFonts w:ascii="David" w:hAnsi="David" w:cs="David"/>
           <w:rtl/>
           <w:lang w:val="en-US" w:bidi="he-IL"/>
         </w:rPr>

--- a/Report Nov 30.docx
+++ b/Report Nov 30.docx
@@ -834,7 +834,7 @@
               </mc:Choice>
               <mc:Fallback>
                 <w:pict>
-                  <v:group w14:anchorId="35B6355C" id="Group 2" o:spid="_x0000_s1026" style="position:absolute;margin-left:0;margin-top:0;width:432.65pt;height:448.55pt;z-index:-251659264;mso-width-percent:706;mso-height-percent:566;mso-left-percent:220;mso-top-percent:300;mso-position-horizontal-relative:page;mso-position-vertical-relative:page;mso-width-percent:706;mso-height-percent:566;mso-left-percent:220;mso-top-percent:300" coordsize="43291,44910" o:gfxdata="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">
+                  <v:group w14:anchorId="14AB7E54" id="Group 2" o:spid="_x0000_s1026" style="position:absolute;margin-left:0;margin-top:0;width:432.65pt;height:448.55pt;z-index:-251661824;mso-width-percent:706;mso-height-percent:566;mso-left-percent:220;mso-top-percent:300;mso-position-horizontal-relative:page;mso-position-vertical-relative:page;mso-width-percent:706;mso-height-percent:566;mso-left-percent:220;mso-top-percent:300" coordsize="43291,44910" o:gfxdata="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">
                     <o:lock v:ext="edit" aspectratio="t"/>
                     <v:shape id="Freeform 64" o:spid="_x0000_s1027" style="position:absolute;left:15017;width:28274;height:28352;visibility:visible;mso-wrap-style:square;v-text-anchor:top" coordsize="1781,1786" o:gfxdata="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" path="m4,1786l,1782,1776,r5,5l4,1786xe" filled="f" stroked="f">
                       <v:path arrowok="t" o:connecttype="custom" o:connectlocs="6350,2835275;0,2828925;2819400,0;2827338,7938;6350,2835275" o:connectangles="0,0,0,0,0"/>
@@ -1222,16 +1222,16 @@
           <w:lang w:val="en-US" w:bidi="he-IL"/>
         </w:rPr>
         <w:drawing>
-          <wp:anchor distT="0" distB="0" distL="114300" distR="114300" simplePos="0" relativeHeight="251660800" behindDoc="0" locked="0" layoutInCell="1" allowOverlap="1" wp14:anchorId="217DF244" wp14:editId="33A29D92">
+          <wp:anchor distT="0" distB="0" distL="114300" distR="114300" simplePos="0" relativeHeight="251660800" behindDoc="0" locked="0" layoutInCell="1" allowOverlap="1" wp14:anchorId="217DF244" wp14:editId="6D6C6634">
             <wp:simplePos x="0" y="0"/>
             <wp:positionH relativeFrom="margin">
-              <wp:posOffset>397510</wp:posOffset>
+              <wp:posOffset>403860</wp:posOffset>
             </wp:positionH>
             <wp:positionV relativeFrom="paragraph">
-              <wp:posOffset>152400</wp:posOffset>
+              <wp:posOffset>149860</wp:posOffset>
             </wp:positionV>
-            <wp:extent cx="5059680" cy="3575685"/>
-            <wp:effectExtent l="0" t="0" r="7620" b="5715"/>
+            <wp:extent cx="5046345" cy="3575685"/>
+            <wp:effectExtent l="0" t="0" r="1905" b="5715"/>
             <wp:wrapSquare wrapText="bothSides"/>
             <wp:docPr id="2" name="תמונה 2"/>
             <wp:cNvGraphicFramePr>
@@ -1261,7 +1261,7 @@
                   <pic:spPr bwMode="auto">
                     <a:xfrm>
                       <a:off x="0" y="0"/>
-                      <a:ext cx="5059680" cy="3575685"/>
+                      <a:ext cx="5046345" cy="3575685"/>
                     </a:xfrm>
                     <a:prstGeom prst="rect">
                       <a:avLst/>
@@ -1274,6 +1274,9 @@
                 </pic:pic>
               </a:graphicData>
             </a:graphic>
+            <wp14:sizeRelH relativeFrom="margin">
+              <wp14:pctWidth>0</wp14:pctWidth>
+            </wp14:sizeRelH>
             <wp14:sizeRelV relativeFrom="margin">
               <wp14:pctHeight>0</wp14:pctHeight>
             </wp14:sizeRelV>
@@ -1415,7 +1418,7 @@
         <w:bidi/>
         <w:jc w:val="both"/>
         <w:rPr>
-          <w:rFonts w:ascii="David" w:hAnsi="David" w:hint="cs"/>
+          <w:rFonts w:ascii="David" w:hAnsi="David"/>
           <w:sz w:val="24"/>
           <w:szCs w:val="24"/>
           <w:lang w:val="en-US"/>
@@ -1568,13 +1571,13 @@
           <w:noProof/>
         </w:rPr>
         <w:drawing>
-          <wp:anchor distT="0" distB="0" distL="114300" distR="114300" simplePos="0" relativeHeight="251659776" behindDoc="0" locked="0" layoutInCell="1" allowOverlap="1" wp14:anchorId="0E15AA36" wp14:editId="597A265C">
+          <wp:anchor distT="0" distB="0" distL="114300" distR="114300" simplePos="0" relativeHeight="251659776" behindDoc="0" locked="0" layoutInCell="1" allowOverlap="1" wp14:anchorId="0E15AA36" wp14:editId="11E84DF4">
             <wp:simplePos x="0" y="0"/>
             <wp:positionH relativeFrom="margin">
               <wp:posOffset>413385</wp:posOffset>
             </wp:positionH>
             <wp:positionV relativeFrom="paragraph">
-              <wp:posOffset>635</wp:posOffset>
+              <wp:posOffset>3175</wp:posOffset>
             </wp:positionV>
             <wp:extent cx="5105400" cy="3581400"/>
             <wp:effectExtent l="0" t="0" r="0" b="0"/>
@@ -7796,6 +7799,2531 @@
           <w:bCs/>
           <w:sz w:val="34"/>
           <w:szCs w:val="34"/>
+          <w:lang w:val="en-IL" w:bidi="he-IL"/>
+        </w:rPr>
+        <w:t>4</w:t>
+      </w:r>
+      <w:r>
+        <w:rPr>
+          <w:rFonts w:cstheme="minorHAnsi"/>
+          <w:b/>
+          <w:bCs/>
+          <w:sz w:val="34"/>
+          <w:szCs w:val="34"/>
+          <w:lang w:val="en-US" w:bidi="he-IL"/>
+        </w:rPr>
+        <w:t>:</w:t>
+      </w:r>
+    </w:p>
+    <w:p>
+      <w:pPr>
+        <w:rPr>
+          <w:rFonts w:cstheme="minorHAnsi"/>
+          <w:b/>
+          <w:bCs/>
+          <w:sz w:val="34"/>
+          <w:szCs w:val="34"/>
+          <w:lang w:val="en-US" w:bidi="he-IL"/>
+        </w:rPr>
+      </w:pPr>
+    </w:p>
+    <w:p>
+      <w:pPr>
+        <w:rPr>
+          <w:rFonts w:cstheme="minorHAnsi"/>
+          <w:b/>
+          <w:bCs/>
+          <w:sz w:val="34"/>
+          <w:szCs w:val="34"/>
+          <w:lang w:val="en-US" w:bidi="he-IL"/>
+        </w:rPr>
+      </w:pPr>
+    </w:p>
+    <w:p>
+      <w:pPr>
+        <w:rPr>
+          <w:rFonts w:cstheme="minorHAnsi"/>
+          <w:b/>
+          <w:bCs/>
+          <w:sz w:val="34"/>
+          <w:szCs w:val="34"/>
+          <w:lang w:val="en-US" w:bidi="he-IL"/>
+        </w:rPr>
+      </w:pPr>
+    </w:p>
+    <w:p>
+      <w:pPr>
+        <w:rPr>
+          <w:rFonts w:cstheme="minorHAnsi"/>
+          <w:b/>
+          <w:bCs/>
+          <w:sz w:val="34"/>
+          <w:szCs w:val="34"/>
+          <w:lang w:val="en-US" w:bidi="he-IL"/>
+        </w:rPr>
+      </w:pPr>
+    </w:p>
+    <w:p>
+      <w:pPr>
+        <w:rPr>
+          <w:rFonts w:cstheme="minorHAnsi"/>
+          <w:b/>
+          <w:bCs/>
+          <w:sz w:val="34"/>
+          <w:szCs w:val="34"/>
+          <w:lang w:val="en-US" w:bidi="he-IL"/>
+        </w:rPr>
+      </w:pPr>
+    </w:p>
+    <w:p>
+      <w:pPr>
+        <w:rPr>
+          <w:rFonts w:cstheme="minorHAnsi"/>
+          <w:b/>
+          <w:bCs/>
+          <w:sz w:val="34"/>
+          <w:szCs w:val="34"/>
+          <w:lang w:val="en-US" w:bidi="he-IL"/>
+        </w:rPr>
+      </w:pPr>
+    </w:p>
+    <w:p>
+      <w:pPr>
+        <w:jc w:val="center"/>
+        <w:rPr>
+          <w:rFonts w:cstheme="minorHAnsi"/>
+          <w:b/>
+          <w:bCs/>
+          <w:sz w:val="34"/>
+          <w:szCs w:val="34"/>
+          <w:lang w:val="en-US" w:bidi="he-IL"/>
+        </w:rPr>
+      </w:pPr>
+      <w:r>
+        <w:rPr>
+          <w:rFonts w:cstheme="minorHAnsi"/>
+          <w:b/>
+          <w:bCs/>
+          <w:sz w:val="34"/>
+          <w:szCs w:val="34"/>
+          <w:lang w:val="en-US" w:bidi="he-IL"/>
+        </w:rPr>
+        <w:t>NASA-Log File Graphs</w:t>
+      </w:r>
+    </w:p>
+    <w:p>
+      <w:pPr>
+        <w:jc w:val="center"/>
+        <w:rPr>
+          <w:rFonts w:cstheme="minorHAnsi"/>
+          <w:b/>
+          <w:bCs/>
+          <w:sz w:val="34"/>
+          <w:szCs w:val="34"/>
+          <w:lang w:val="en-US" w:bidi="he-IL"/>
+        </w:rPr>
+      </w:pPr>
+    </w:p>
+    <w:p>
+      <w:pPr>
+        <w:jc w:val="center"/>
+        <w:rPr>
+          <w:rFonts w:cstheme="minorHAnsi"/>
+          <w:b/>
+          <w:bCs/>
+          <w:sz w:val="34"/>
+          <w:szCs w:val="34"/>
+          <w:lang w:val="en-US" w:bidi="he-IL"/>
+        </w:rPr>
+      </w:pPr>
+    </w:p>
+    <w:p>
+      <w:pPr>
+        <w:jc w:val="center"/>
+        <w:rPr>
+          <w:rFonts w:cstheme="minorHAnsi"/>
+          <w:b/>
+          <w:bCs/>
+          <w:sz w:val="34"/>
+          <w:szCs w:val="34"/>
+          <w:lang w:val="en-US" w:bidi="he-IL"/>
+        </w:rPr>
+      </w:pPr>
+    </w:p>
+    <w:p>
+      <w:pPr>
+        <w:jc w:val="center"/>
+        <w:rPr>
+          <w:rFonts w:cstheme="minorHAnsi"/>
+          <w:b/>
+          <w:bCs/>
+          <w:sz w:val="34"/>
+          <w:szCs w:val="34"/>
+          <w:lang w:val="en-US" w:bidi="he-IL"/>
+        </w:rPr>
+      </w:pPr>
+    </w:p>
+    <w:p>
+      <w:pPr>
+        <w:jc w:val="center"/>
+        <w:rPr>
+          <w:rFonts w:cstheme="minorHAnsi"/>
+          <w:b/>
+          <w:bCs/>
+          <w:sz w:val="34"/>
+          <w:szCs w:val="34"/>
+          <w:lang w:val="en-US" w:bidi="he-IL"/>
+        </w:rPr>
+      </w:pPr>
+    </w:p>
+    <w:p>
+      <w:pPr>
+        <w:jc w:val="center"/>
+        <w:rPr>
+          <w:rFonts w:cstheme="minorHAnsi"/>
+          <w:b/>
+          <w:bCs/>
+          <w:sz w:val="34"/>
+          <w:szCs w:val="34"/>
+          <w:lang w:val="en-US" w:bidi="he-IL"/>
+        </w:rPr>
+      </w:pPr>
+    </w:p>
+    <w:p>
+      <w:pPr>
+        <w:jc w:val="center"/>
+        <w:rPr>
+          <w:rFonts w:cstheme="minorHAnsi"/>
+          <w:b/>
+          <w:bCs/>
+          <w:sz w:val="34"/>
+          <w:szCs w:val="34"/>
+          <w:lang w:val="en-US" w:bidi="he-IL"/>
+        </w:rPr>
+      </w:pPr>
+    </w:p>
+    <w:p>
+      <w:pPr>
+        <w:jc w:val="center"/>
+        <w:rPr>
+          <w:rFonts w:cstheme="minorHAnsi"/>
+          <w:b/>
+          <w:bCs/>
+          <w:sz w:val="34"/>
+          <w:szCs w:val="34"/>
+          <w:lang w:val="en-US" w:bidi="he-IL"/>
+        </w:rPr>
+      </w:pPr>
+    </w:p>
+    <w:p>
+      <w:pPr>
+        <w:jc w:val="center"/>
+        <w:rPr>
+          <w:rFonts w:cstheme="minorHAnsi"/>
+          <w:b/>
+          <w:bCs/>
+          <w:sz w:val="34"/>
+          <w:szCs w:val="34"/>
+          <w:lang w:val="en-US" w:bidi="he-IL"/>
+        </w:rPr>
+      </w:pPr>
+    </w:p>
+    <w:p>
+      <w:pPr>
+        <w:jc w:val="center"/>
+        <w:rPr>
+          <w:rFonts w:cstheme="minorHAnsi"/>
+          <w:b/>
+          <w:bCs/>
+          <w:sz w:val="34"/>
+          <w:szCs w:val="34"/>
+          <w:lang w:val="en-US" w:bidi="he-IL"/>
+        </w:rPr>
+      </w:pPr>
+    </w:p>
+    <w:p>
+      <w:pPr>
+        <w:jc w:val="center"/>
+        <w:rPr>
+          <w:rFonts w:cstheme="minorHAnsi"/>
+          <w:b/>
+          <w:bCs/>
+          <w:sz w:val="34"/>
+          <w:szCs w:val="34"/>
+          <w:lang w:val="en-US" w:bidi="he-IL"/>
+        </w:rPr>
+      </w:pPr>
+    </w:p>
+    <w:p>
+      <w:pPr>
+        <w:jc w:val="center"/>
+        <w:rPr>
+          <w:rFonts w:cstheme="minorHAnsi"/>
+          <w:b/>
+          <w:bCs/>
+          <w:sz w:val="34"/>
+          <w:szCs w:val="34"/>
+          <w:lang w:val="en-US" w:bidi="he-IL"/>
+        </w:rPr>
+      </w:pPr>
+    </w:p>
+    <w:p>
+      <w:pPr>
+        <w:jc w:val="center"/>
+        <w:rPr>
+          <w:rFonts w:cstheme="minorHAnsi"/>
+          <w:b/>
+          <w:bCs/>
+          <w:sz w:val="34"/>
+          <w:szCs w:val="34"/>
+          <w:lang w:val="en-US" w:bidi="he-IL"/>
+        </w:rPr>
+      </w:pPr>
+    </w:p>
+    <w:p>
+      <w:pPr>
+        <w:jc w:val="center"/>
+        <w:rPr>
+          <w:rFonts w:cstheme="minorHAnsi"/>
+          <w:b/>
+          <w:bCs/>
+          <w:sz w:val="34"/>
+          <w:szCs w:val="34"/>
+          <w:lang w:val="en-US" w:bidi="he-IL"/>
+        </w:rPr>
+      </w:pPr>
+    </w:p>
+    <w:p>
+      <w:pPr>
+        <w:jc w:val="center"/>
+        <w:rPr>
+          <w:rFonts w:cstheme="minorHAnsi"/>
+          <w:b/>
+          <w:bCs/>
+          <w:sz w:val="34"/>
+          <w:szCs w:val="34"/>
+          <w:lang w:val="en-US" w:bidi="he-IL"/>
+        </w:rPr>
+      </w:pPr>
+    </w:p>
+    <w:p>
+      <w:pPr>
+        <w:rPr>
+          <w:rFonts w:cstheme="minorHAnsi"/>
+          <w:b/>
+          <w:bCs/>
+          <w:i/>
+          <w:iCs/>
+          <w:noProof/>
+          <w:sz w:val="28"/>
+          <w:szCs w:val="28"/>
+          <w:lang w:val="en-IL" w:bidi="he-IL"/>
+        </w:rPr>
+      </w:pPr>
+      <w:r>
+        <w:rPr>
+          <w:rFonts w:cstheme="minorHAnsi"/>
+          <w:b/>
+          <w:bCs/>
+          <w:noProof/>
+          <w:sz w:val="34"/>
+          <w:szCs w:val="34"/>
+          <w:lang w:val="en-US"/>
+        </w:rPr>
+        <w:lastRenderedPageBreak/>
+        <w:drawing>
+          <wp:anchor distT="0" distB="0" distL="114300" distR="114300" simplePos="0" relativeHeight="251705856" behindDoc="0" locked="0" layoutInCell="1" allowOverlap="1" wp14:anchorId="65355DD4" wp14:editId="7B59A32C">
+            <wp:simplePos x="0" y="0"/>
+            <wp:positionH relativeFrom="margin">
+              <wp:align>right</wp:align>
+            </wp:positionH>
+            <wp:positionV relativeFrom="paragraph">
+              <wp:posOffset>602974</wp:posOffset>
+            </wp:positionV>
+            <wp:extent cx="5731510" cy="2513965"/>
+            <wp:effectExtent l="0" t="0" r="2540" b="635"/>
+            <wp:wrapSquare wrapText="bothSides"/>
+            <wp:docPr id="47" name="Picture 47" descr="A picture containing chart&#10;&#10;Description automatically generated"/>
+            <wp:cNvGraphicFramePr>
+              <a:graphicFrameLocks xmlns:a="http://schemas.openxmlformats.org/drawingml/2006/main" noChangeAspect="1"/>
+            </wp:cNvGraphicFramePr>
+            <a:graphic xmlns:a="http://schemas.openxmlformats.org/drawingml/2006/main">
+              <a:graphicData uri="http://schemas.openxmlformats.org/drawingml/2006/picture">
+                <pic:pic xmlns:pic="http://schemas.openxmlformats.org/drawingml/2006/picture">
+                  <pic:nvPicPr>
+                    <pic:cNvPr id="47" name="Picture 47" descr="A picture containing chart&#10;&#10;Description automatically generated"/>
+                    <pic:cNvPicPr/>
+                  </pic:nvPicPr>
+                  <pic:blipFill>
+                    <a:blip r:embed="rId23">
+                      <a:extLst>
+                        <a:ext uri="{28A0092B-C50C-407E-A947-70E740481C1C}">
+                          <a14:useLocalDpi xmlns:a14="http://schemas.microsoft.com/office/drawing/2010/main" val="0"/>
+                        </a:ext>
+                      </a:extLst>
+                    </a:blip>
+                    <a:stretch>
+                      <a:fillRect/>
+                    </a:stretch>
+                  </pic:blipFill>
+                  <pic:spPr>
+                    <a:xfrm>
+                      <a:off x="0" y="0"/>
+                      <a:ext cx="5731510" cy="2513965"/>
+                    </a:xfrm>
+                    <a:prstGeom prst="rect">
+                      <a:avLst/>
+                    </a:prstGeom>
+                  </pic:spPr>
+                </pic:pic>
+              </a:graphicData>
+            </a:graphic>
+          </wp:anchor>
+        </w:drawing>
+      </w:r>
+      <w:r>
+        <w:rPr>
+          <w:rFonts w:cstheme="minorHAnsi"/>
+          <w:b/>
+          <w:bCs/>
+          <w:i/>
+          <w:iCs/>
+          <w:noProof/>
+          <w:sz w:val="28"/>
+          <w:szCs w:val="28"/>
+          <w:lang w:val="en-IL" w:bidi="he-IL"/>
+        </w:rPr>
+        <w:t xml:space="preserve">CDF of </w:t>
+      </w:r>
+      <w:r>
+        <w:rPr>
+          <w:rFonts w:cstheme="minorHAnsi"/>
+          <w:b/>
+          <w:bCs/>
+          <w:i/>
+          <w:iCs/>
+          <w:noProof/>
+          <w:sz w:val="28"/>
+          <w:szCs w:val="28"/>
+          <w:lang w:val="en-IL" w:bidi="he-IL"/>
+        </w:rPr>
+        <w:t>Runtimes</w:t>
+      </w:r>
+      <w:r>
+        <w:rPr>
+          <w:rFonts w:cstheme="minorHAnsi"/>
+          <w:b/>
+          <w:bCs/>
+          <w:i/>
+          <w:iCs/>
+          <w:noProof/>
+          <w:sz w:val="28"/>
+          <w:szCs w:val="28"/>
+          <w:lang w:val="en-IL" w:bidi="he-IL"/>
+        </w:rPr>
+        <w:t xml:space="preserve"> time</w:t>
+      </w:r>
+      <w:r>
+        <w:rPr>
+          <w:rFonts w:cstheme="minorHAnsi"/>
+          <w:b/>
+          <w:bCs/>
+          <w:i/>
+          <w:iCs/>
+          <w:noProof/>
+          <w:sz w:val="28"/>
+          <w:szCs w:val="28"/>
+          <w:lang w:val="en-IL" w:bidi="he-IL"/>
+        </w:rPr>
+        <w:t>:</w:t>
+      </w:r>
+    </w:p>
+    <w:p>
+      <w:pPr>
+        <w:jc w:val="center"/>
+        <w:rPr>
+          <w:rFonts w:cstheme="minorHAnsi"/>
+          <w:b/>
+          <w:bCs/>
+          <w:sz w:val="28"/>
+          <w:szCs w:val="28"/>
+          <w:lang w:val="en-IL"/>
+        </w:rPr>
+      </w:pPr>
+      <w:r>
+        <w:rPr>
+          <w:rFonts w:cstheme="minorHAnsi"/>
+          <w:b/>
+          <w:bCs/>
+          <w:noProof/>
+          <w:sz w:val="28"/>
+          <w:szCs w:val="28"/>
+          <w:lang w:val="en-US"/>
+        </w:rPr>
+        <w:drawing>
+          <wp:anchor distT="0" distB="0" distL="114300" distR="114300" simplePos="0" relativeHeight="251707904" behindDoc="0" locked="0" layoutInCell="1" allowOverlap="1" wp14:anchorId="6C4B5DAF" wp14:editId="0DB9F300">
+            <wp:simplePos x="0" y="0"/>
+            <wp:positionH relativeFrom="margin">
+              <wp:align>center</wp:align>
+            </wp:positionH>
+            <wp:positionV relativeFrom="paragraph">
+              <wp:posOffset>2932485</wp:posOffset>
+            </wp:positionV>
+            <wp:extent cx="5731510" cy="3088005"/>
+            <wp:effectExtent l="0" t="0" r="2540" b="0"/>
+            <wp:wrapSquare wrapText="bothSides"/>
+            <wp:docPr id="46" name="Picture 46" descr="Engineering drawing&#10;&#10;Description automatically generated"/>
+            <wp:cNvGraphicFramePr>
+              <a:graphicFrameLocks xmlns:a="http://schemas.openxmlformats.org/drawingml/2006/main" noChangeAspect="1"/>
+            </wp:cNvGraphicFramePr>
+            <a:graphic xmlns:a="http://schemas.openxmlformats.org/drawingml/2006/main">
+              <a:graphicData uri="http://schemas.openxmlformats.org/drawingml/2006/picture">
+                <pic:pic xmlns:pic="http://schemas.openxmlformats.org/drawingml/2006/picture">
+                  <pic:nvPicPr>
+                    <pic:cNvPr id="46" name="Picture 46" descr="Engineering drawing&#10;&#10;Description automatically generated"/>
+                    <pic:cNvPicPr/>
+                  </pic:nvPicPr>
+                  <pic:blipFill>
+                    <a:blip r:embed="rId24">
+                      <a:extLst>
+                        <a:ext uri="{28A0092B-C50C-407E-A947-70E740481C1C}">
+                          <a14:useLocalDpi xmlns:a14="http://schemas.microsoft.com/office/drawing/2010/main" val="0"/>
+                        </a:ext>
+                      </a:extLst>
+                    </a:blip>
+                    <a:stretch>
+                      <a:fillRect/>
+                    </a:stretch>
+                  </pic:blipFill>
+                  <pic:spPr>
+                    <a:xfrm>
+                      <a:off x="0" y="0"/>
+                      <a:ext cx="5731510" cy="3088005"/>
+                    </a:xfrm>
+                    <a:prstGeom prst="rect">
+                      <a:avLst/>
+                    </a:prstGeom>
+                  </pic:spPr>
+                </pic:pic>
+              </a:graphicData>
+            </a:graphic>
+          </wp:anchor>
+        </w:drawing>
+      </w:r>
+      <w:r>
+        <w:rPr>
+          <w:rFonts w:cstheme="minorHAnsi"/>
+          <w:b/>
+          <w:bCs/>
+          <w:sz w:val="28"/>
+          <w:szCs w:val="28"/>
+          <w:lang w:val="en-IL"/>
+        </w:rPr>
+        <w:t>All Users</w:t>
+      </w:r>
+    </w:p>
+    <w:p>
+      <w:pPr>
+        <w:jc w:val="center"/>
+        <w:rPr>
+          <w:rFonts w:cstheme="minorHAnsi"/>
+          <w:b/>
+          <w:bCs/>
+          <w:sz w:val="34"/>
+          <w:szCs w:val="34"/>
+          <w:lang w:val="en-US" w:bidi="he-IL"/>
+        </w:rPr>
+      </w:pPr>
+    </w:p>
+    <w:p>
+      <w:pPr>
+        <w:jc w:val="center"/>
+        <w:rPr>
+          <w:rFonts w:cstheme="minorHAnsi"/>
+          <w:b/>
+          <w:bCs/>
+          <w:sz w:val="34"/>
+          <w:szCs w:val="34"/>
+          <w:lang w:val="en-US" w:bidi="he-IL"/>
+        </w:rPr>
+      </w:pPr>
+      <w:r>
+        <w:rPr>
+          <w:rFonts w:cstheme="minorHAnsi"/>
+          <w:b/>
+          <w:bCs/>
+          <w:noProof/>
+          <w:sz w:val="34"/>
+          <w:szCs w:val="34"/>
+          <w:lang w:val="en-US"/>
+        </w:rPr>
+        <w:lastRenderedPageBreak/>
+        <w:drawing>
+          <wp:anchor distT="0" distB="0" distL="114300" distR="114300" simplePos="0" relativeHeight="251706880" behindDoc="0" locked="0" layoutInCell="1" allowOverlap="1" wp14:anchorId="09FCE9BC" wp14:editId="3CA4587A">
+            <wp:simplePos x="0" y="0"/>
+            <wp:positionH relativeFrom="margin">
+              <wp:align>right</wp:align>
+            </wp:positionH>
+            <wp:positionV relativeFrom="paragraph">
+              <wp:posOffset>386</wp:posOffset>
+            </wp:positionV>
+            <wp:extent cx="5731510" cy="5048250"/>
+            <wp:effectExtent l="0" t="0" r="2540" b="0"/>
+            <wp:wrapSquare wrapText="bothSides"/>
+            <wp:docPr id="48" name="Picture 48" descr="Shape&#10;&#10;Description automatically generated"/>
+            <wp:cNvGraphicFramePr>
+              <a:graphicFrameLocks xmlns:a="http://schemas.openxmlformats.org/drawingml/2006/main" noChangeAspect="1"/>
+            </wp:cNvGraphicFramePr>
+            <a:graphic xmlns:a="http://schemas.openxmlformats.org/drawingml/2006/main">
+              <a:graphicData uri="http://schemas.openxmlformats.org/drawingml/2006/picture">
+                <pic:pic xmlns:pic="http://schemas.openxmlformats.org/drawingml/2006/picture">
+                  <pic:nvPicPr>
+                    <pic:cNvPr id="48" name="Picture 48" descr="Shape&#10;&#10;Description automatically generated"/>
+                    <pic:cNvPicPr/>
+                  </pic:nvPicPr>
+                  <pic:blipFill>
+                    <a:blip r:embed="rId25">
+                      <a:extLst>
+                        <a:ext uri="{28A0092B-C50C-407E-A947-70E740481C1C}">
+                          <a14:useLocalDpi xmlns:a14="http://schemas.microsoft.com/office/drawing/2010/main" val="0"/>
+                        </a:ext>
+                      </a:extLst>
+                    </a:blip>
+                    <a:stretch>
+                      <a:fillRect/>
+                    </a:stretch>
+                  </pic:blipFill>
+                  <pic:spPr>
+                    <a:xfrm>
+                      <a:off x="0" y="0"/>
+                      <a:ext cx="5731510" cy="5048250"/>
+                    </a:xfrm>
+                    <a:prstGeom prst="rect">
+                      <a:avLst/>
+                    </a:prstGeom>
+                  </pic:spPr>
+                </pic:pic>
+              </a:graphicData>
+            </a:graphic>
+          </wp:anchor>
+        </w:drawing>
+      </w:r>
+    </w:p>
+    <w:p>
+      <w:pPr>
+        <w:jc w:val="center"/>
+        <w:rPr>
+          <w:rFonts w:cstheme="minorHAnsi"/>
+          <w:b/>
+          <w:bCs/>
+          <w:sz w:val="34"/>
+          <w:szCs w:val="34"/>
+          <w:lang w:val="en-US" w:bidi="he-IL"/>
+        </w:rPr>
+      </w:pPr>
+    </w:p>
+    <w:p>
+      <w:pPr>
+        <w:jc w:val="center"/>
+        <w:rPr>
+          <w:rFonts w:cstheme="minorHAnsi"/>
+          <w:b/>
+          <w:bCs/>
+          <w:sz w:val="34"/>
+          <w:szCs w:val="34"/>
+          <w:lang w:val="en-US" w:bidi="he-IL"/>
+        </w:rPr>
+      </w:pPr>
+    </w:p>
+    <w:p>
+      <w:pPr>
+        <w:jc w:val="center"/>
+        <w:rPr>
+          <w:rFonts w:cstheme="minorHAnsi"/>
+          <w:b/>
+          <w:bCs/>
+          <w:sz w:val="34"/>
+          <w:szCs w:val="34"/>
+          <w:lang w:val="en-US" w:bidi="he-IL"/>
+        </w:rPr>
+      </w:pPr>
+    </w:p>
+    <w:p>
+      <w:pPr>
+        <w:jc w:val="center"/>
+        <w:rPr>
+          <w:rFonts w:cstheme="minorHAnsi"/>
+          <w:b/>
+          <w:bCs/>
+          <w:sz w:val="34"/>
+          <w:szCs w:val="34"/>
+          <w:lang w:val="en-US" w:bidi="he-IL"/>
+        </w:rPr>
+      </w:pPr>
+    </w:p>
+    <w:p>
+      <w:pPr>
+        <w:jc w:val="center"/>
+        <w:rPr>
+          <w:rFonts w:cstheme="minorHAnsi"/>
+          <w:b/>
+          <w:bCs/>
+          <w:sz w:val="34"/>
+          <w:szCs w:val="34"/>
+          <w:lang w:val="en-US" w:bidi="he-IL"/>
+        </w:rPr>
+      </w:pPr>
+    </w:p>
+    <w:p>
+      <w:pPr>
+        <w:jc w:val="center"/>
+        <w:rPr>
+          <w:rFonts w:cstheme="minorHAnsi"/>
+          <w:b/>
+          <w:bCs/>
+          <w:sz w:val="34"/>
+          <w:szCs w:val="34"/>
+          <w:lang w:val="en-US" w:bidi="he-IL"/>
+        </w:rPr>
+      </w:pPr>
+    </w:p>
+    <w:p>
+      <w:pPr>
+        <w:jc w:val="center"/>
+        <w:rPr>
+          <w:rFonts w:cstheme="minorHAnsi"/>
+          <w:b/>
+          <w:bCs/>
+          <w:sz w:val="34"/>
+          <w:szCs w:val="34"/>
+          <w:lang w:val="en-US" w:bidi="he-IL"/>
+        </w:rPr>
+      </w:pPr>
+    </w:p>
+    <w:p>
+      <w:pPr>
+        <w:jc w:val="center"/>
+        <w:rPr>
+          <w:rFonts w:cstheme="minorHAnsi"/>
+          <w:b/>
+          <w:bCs/>
+          <w:sz w:val="34"/>
+          <w:szCs w:val="34"/>
+          <w:lang w:val="en-US" w:bidi="he-IL"/>
+        </w:rPr>
+      </w:pPr>
+    </w:p>
+    <w:p>
+      <w:pPr>
+        <w:jc w:val="center"/>
+        <w:rPr>
+          <w:rFonts w:cstheme="minorHAnsi"/>
+          <w:b/>
+          <w:bCs/>
+          <w:sz w:val="34"/>
+          <w:szCs w:val="34"/>
+          <w:lang w:val="en-US" w:bidi="he-IL"/>
+        </w:rPr>
+      </w:pPr>
+    </w:p>
+    <w:p>
+      <w:pPr>
+        <w:jc w:val="center"/>
+        <w:rPr>
+          <w:rFonts w:cstheme="minorHAnsi"/>
+          <w:b/>
+          <w:bCs/>
+          <w:sz w:val="28"/>
+          <w:szCs w:val="28"/>
+          <w:lang w:val="en-IL"/>
+        </w:rPr>
+      </w:pPr>
+      <w:r>
+        <w:rPr>
+          <w:rFonts w:cstheme="minorHAnsi"/>
+          <w:b/>
+          <w:bCs/>
+          <w:noProof/>
+          <w:sz w:val="28"/>
+          <w:szCs w:val="28"/>
+          <w:lang w:val="en-IL"/>
+        </w:rPr>
+        <w:lastRenderedPageBreak/>
+        <w:drawing>
+          <wp:anchor distT="0" distB="0" distL="114300" distR="114300" simplePos="0" relativeHeight="251709952" behindDoc="1" locked="0" layoutInCell="1" allowOverlap="1" wp14:anchorId="5FE56625" wp14:editId="548B2BF0">
+            <wp:simplePos x="0" y="0"/>
+            <wp:positionH relativeFrom="margin">
+              <wp:align>right</wp:align>
+            </wp:positionH>
+            <wp:positionV relativeFrom="paragraph">
+              <wp:posOffset>3239715</wp:posOffset>
+            </wp:positionV>
+            <wp:extent cx="5731510" cy="2653665"/>
+            <wp:effectExtent l="0" t="0" r="2540" b="0"/>
+            <wp:wrapTight wrapText="bothSides">
+              <wp:wrapPolygon edited="0">
+                <wp:start x="0" y="0"/>
+                <wp:lineTo x="0" y="21398"/>
+                <wp:lineTo x="21538" y="21398"/>
+                <wp:lineTo x="21538" y="0"/>
+                <wp:lineTo x="0" y="0"/>
+              </wp:wrapPolygon>
+            </wp:wrapTight>
+            <wp:docPr id="51" name="Picture 51" descr="Chart, line chart&#10;&#10;Description automatically generated"/>
+            <wp:cNvGraphicFramePr>
+              <a:graphicFrameLocks xmlns:a="http://schemas.openxmlformats.org/drawingml/2006/main" noChangeAspect="1"/>
+            </wp:cNvGraphicFramePr>
+            <a:graphic xmlns:a="http://schemas.openxmlformats.org/drawingml/2006/main">
+              <a:graphicData uri="http://schemas.openxmlformats.org/drawingml/2006/picture">
+                <pic:pic xmlns:pic="http://schemas.openxmlformats.org/drawingml/2006/picture">
+                  <pic:nvPicPr>
+                    <pic:cNvPr id="51" name="Picture 51" descr="Chart, line chart&#10;&#10;Description automatically generated"/>
+                    <pic:cNvPicPr/>
+                  </pic:nvPicPr>
+                  <pic:blipFill>
+                    <a:blip r:embed="rId26">
+                      <a:extLst>
+                        <a:ext uri="{28A0092B-C50C-407E-A947-70E740481C1C}">
+                          <a14:useLocalDpi xmlns:a14="http://schemas.microsoft.com/office/drawing/2010/main" val="0"/>
+                        </a:ext>
+                      </a:extLst>
+                    </a:blip>
+                    <a:stretch>
+                      <a:fillRect/>
+                    </a:stretch>
+                  </pic:blipFill>
+                  <pic:spPr>
+                    <a:xfrm>
+                      <a:off x="0" y="0"/>
+                      <a:ext cx="5731510" cy="2653665"/>
+                    </a:xfrm>
+                    <a:prstGeom prst="rect">
+                      <a:avLst/>
+                    </a:prstGeom>
+                  </pic:spPr>
+                </pic:pic>
+              </a:graphicData>
+            </a:graphic>
+          </wp:anchor>
+        </w:drawing>
+      </w:r>
+      <w:r>
+        <w:rPr>
+          <w:rFonts w:cstheme="minorHAnsi"/>
+          <w:b/>
+          <w:bCs/>
+          <w:noProof/>
+          <w:sz w:val="28"/>
+          <w:szCs w:val="28"/>
+          <w:lang w:val="en-IL"/>
+        </w:rPr>
+        <w:drawing>
+          <wp:anchor distT="0" distB="0" distL="114300" distR="114300" simplePos="0" relativeHeight="251708928" behindDoc="1" locked="0" layoutInCell="1" allowOverlap="1" wp14:anchorId="605AA67A" wp14:editId="795F0F8E">
+            <wp:simplePos x="0" y="0"/>
+            <wp:positionH relativeFrom="column">
+              <wp:posOffset>55742</wp:posOffset>
+            </wp:positionH>
+            <wp:positionV relativeFrom="paragraph">
+              <wp:posOffset>428957</wp:posOffset>
+            </wp:positionV>
+            <wp:extent cx="5731510" cy="2513965"/>
+            <wp:effectExtent l="0" t="0" r="2540" b="635"/>
+            <wp:wrapTight wrapText="bothSides">
+              <wp:wrapPolygon edited="0">
+                <wp:start x="0" y="0"/>
+                <wp:lineTo x="0" y="21442"/>
+                <wp:lineTo x="21538" y="21442"/>
+                <wp:lineTo x="21538" y="0"/>
+                <wp:lineTo x="0" y="0"/>
+              </wp:wrapPolygon>
+            </wp:wrapTight>
+            <wp:docPr id="49" name="Picture 49" descr="Chart&#10;&#10;Description automatically generated"/>
+            <wp:cNvGraphicFramePr>
+              <a:graphicFrameLocks xmlns:a="http://schemas.openxmlformats.org/drawingml/2006/main" noChangeAspect="1"/>
+            </wp:cNvGraphicFramePr>
+            <a:graphic xmlns:a="http://schemas.openxmlformats.org/drawingml/2006/main">
+              <a:graphicData uri="http://schemas.openxmlformats.org/drawingml/2006/picture">
+                <pic:pic xmlns:pic="http://schemas.openxmlformats.org/drawingml/2006/picture">
+                  <pic:nvPicPr>
+                    <pic:cNvPr id="49" name="Picture 49" descr="Chart&#10;&#10;Description automatically generated"/>
+                    <pic:cNvPicPr/>
+                  </pic:nvPicPr>
+                  <pic:blipFill>
+                    <a:blip r:embed="rId27">
+                      <a:extLst>
+                        <a:ext uri="{28A0092B-C50C-407E-A947-70E740481C1C}">
+                          <a14:useLocalDpi xmlns:a14="http://schemas.microsoft.com/office/drawing/2010/main" val="0"/>
+                        </a:ext>
+                      </a:extLst>
+                    </a:blip>
+                    <a:stretch>
+                      <a:fillRect/>
+                    </a:stretch>
+                  </pic:blipFill>
+                  <pic:spPr>
+                    <a:xfrm>
+                      <a:off x="0" y="0"/>
+                      <a:ext cx="5731510" cy="2513965"/>
+                    </a:xfrm>
+                    <a:prstGeom prst="rect">
+                      <a:avLst/>
+                    </a:prstGeom>
+                  </pic:spPr>
+                </pic:pic>
+              </a:graphicData>
+            </a:graphic>
+          </wp:anchor>
+        </w:drawing>
+      </w:r>
+      <w:r>
+        <w:rPr>
+          <w:rFonts w:cstheme="minorHAnsi"/>
+          <w:b/>
+          <w:bCs/>
+          <w:sz w:val="28"/>
+          <w:szCs w:val="28"/>
+          <w:lang w:val="en-IL"/>
+        </w:rPr>
+        <w:t>Other Users</w:t>
+      </w:r>
+    </w:p>
+    <w:p>
+      <w:pPr>
+        <w:jc w:val="center"/>
+        <w:rPr>
+          <w:rFonts w:cstheme="minorHAnsi"/>
+          <w:b/>
+          <w:bCs/>
+          <w:noProof/>
+          <w:sz w:val="28"/>
+          <w:szCs w:val="28"/>
+          <w:lang w:val="en-IL"/>
+        </w:rPr>
+      </w:pPr>
+    </w:p>
+    <w:p>
+      <w:pPr>
+        <w:jc w:val="center"/>
+        <w:rPr>
+          <w:rFonts w:cstheme="minorHAnsi"/>
+          <w:b/>
+          <w:bCs/>
+          <w:noProof/>
+          <w:sz w:val="28"/>
+          <w:szCs w:val="28"/>
+          <w:lang w:val="en-IL"/>
+        </w:rPr>
+      </w:pPr>
+      <w:r>
+        <w:rPr>
+          <w:rFonts w:cstheme="minorHAnsi"/>
+          <w:b/>
+          <w:bCs/>
+          <w:noProof/>
+          <w:sz w:val="28"/>
+          <w:szCs w:val="28"/>
+          <w:lang w:val="en-IL"/>
+        </w:rPr>
+        <w:lastRenderedPageBreak/>
+        <w:drawing>
+          <wp:inline distT="0" distB="0" distL="0" distR="0" wp14:anchorId="19424864" wp14:editId="2EDFA454">
+            <wp:extent cx="5731510" cy="4225925"/>
+            <wp:effectExtent l="0" t="0" r="2540" b="3175"/>
+            <wp:docPr id="50" name="Picture 50" descr="Shape, polygon&#10;&#10;Description automatically generated"/>
+            <wp:cNvGraphicFramePr>
+              <a:graphicFrameLocks xmlns:a="http://schemas.openxmlformats.org/drawingml/2006/main" noChangeAspect="1"/>
+            </wp:cNvGraphicFramePr>
+            <a:graphic xmlns:a="http://schemas.openxmlformats.org/drawingml/2006/main">
+              <a:graphicData uri="http://schemas.openxmlformats.org/drawingml/2006/picture">
+                <pic:pic xmlns:pic="http://schemas.openxmlformats.org/drawingml/2006/picture">
+                  <pic:nvPicPr>
+                    <pic:cNvPr id="50" name="Picture 50" descr="Shape, polygon&#10;&#10;Description automatically generated"/>
+                    <pic:cNvPicPr/>
+                  </pic:nvPicPr>
+                  <pic:blipFill>
+                    <a:blip r:embed="rId28">
+                      <a:extLst>
+                        <a:ext uri="{28A0092B-C50C-407E-A947-70E740481C1C}">
+                          <a14:useLocalDpi xmlns:a14="http://schemas.microsoft.com/office/drawing/2010/main" val="0"/>
+                        </a:ext>
+                      </a:extLst>
+                    </a:blip>
+                    <a:stretch>
+                      <a:fillRect/>
+                    </a:stretch>
+                  </pic:blipFill>
+                  <pic:spPr>
+                    <a:xfrm>
+                      <a:off x="0" y="0"/>
+                      <a:ext cx="5731510" cy="4225925"/>
+                    </a:xfrm>
+                    <a:prstGeom prst="rect">
+                      <a:avLst/>
+                    </a:prstGeom>
+                  </pic:spPr>
+                </pic:pic>
+              </a:graphicData>
+            </a:graphic>
+          </wp:inline>
+        </w:drawing>
+      </w:r>
+    </w:p>
+    <w:p>
+      <w:pPr>
+        <w:rPr>
+          <w:rFonts w:cstheme="minorHAnsi"/>
+          <w:sz w:val="28"/>
+          <w:szCs w:val="28"/>
+          <w:lang w:val="en-IL"/>
+        </w:rPr>
+      </w:pPr>
+    </w:p>
+    <w:p>
+      <w:pPr>
+        <w:rPr>
+          <w:rFonts w:cstheme="minorHAnsi"/>
+          <w:sz w:val="28"/>
+          <w:szCs w:val="28"/>
+          <w:lang w:val="en-IL"/>
+        </w:rPr>
+      </w:pPr>
+    </w:p>
+    <w:p>
+      <w:pPr>
+        <w:rPr>
+          <w:rFonts w:cstheme="minorHAnsi"/>
+          <w:sz w:val="28"/>
+          <w:szCs w:val="28"/>
+          <w:lang w:val="en-IL"/>
+        </w:rPr>
+      </w:pPr>
+    </w:p>
+    <w:p>
+      <w:pPr>
+        <w:rPr>
+          <w:rFonts w:cstheme="minorHAnsi"/>
+          <w:sz w:val="28"/>
+          <w:szCs w:val="28"/>
+          <w:lang w:val="en-IL"/>
+        </w:rPr>
+      </w:pPr>
+    </w:p>
+    <w:p>
+      <w:pPr>
+        <w:rPr>
+          <w:rFonts w:cstheme="minorHAnsi"/>
+          <w:sz w:val="28"/>
+          <w:szCs w:val="28"/>
+          <w:lang w:val="en-IL"/>
+        </w:rPr>
+      </w:pPr>
+    </w:p>
+    <w:p>
+      <w:pPr>
+        <w:rPr>
+          <w:rFonts w:cstheme="minorHAnsi"/>
+          <w:sz w:val="28"/>
+          <w:szCs w:val="28"/>
+          <w:lang w:val="en-IL"/>
+        </w:rPr>
+      </w:pPr>
+    </w:p>
+    <w:p>
+      <w:pPr>
+        <w:rPr>
+          <w:rFonts w:cstheme="minorHAnsi"/>
+          <w:sz w:val="28"/>
+          <w:szCs w:val="28"/>
+          <w:lang w:val="en-IL"/>
+        </w:rPr>
+      </w:pPr>
+    </w:p>
+    <w:p>
+      <w:pPr>
+        <w:rPr>
+          <w:rFonts w:cstheme="minorHAnsi"/>
+          <w:b/>
+          <w:bCs/>
+          <w:noProof/>
+          <w:sz w:val="28"/>
+          <w:szCs w:val="28"/>
+          <w:lang w:val="en-IL"/>
+        </w:rPr>
+      </w:pPr>
+    </w:p>
+    <w:p>
+      <w:pPr>
+        <w:tabs>
+          <w:tab w:val="left" w:pos="5071"/>
+        </w:tabs>
+        <w:rPr>
+          <w:rFonts w:cstheme="minorHAnsi"/>
+          <w:sz w:val="28"/>
+          <w:szCs w:val="28"/>
+          <w:lang w:val="en-IL"/>
+        </w:rPr>
+      </w:pPr>
+      <w:r>
+        <w:rPr>
+          <w:rFonts w:cstheme="minorHAnsi"/>
+          <w:sz w:val="28"/>
+          <w:szCs w:val="28"/>
+          <w:lang w:val="en-IL"/>
+        </w:rPr>
+        <w:tab/>
+      </w:r>
+    </w:p>
+    <w:p>
+      <w:pPr>
+        <w:tabs>
+          <w:tab w:val="left" w:pos="5071"/>
+        </w:tabs>
+        <w:rPr>
+          <w:rFonts w:cstheme="minorHAnsi"/>
+          <w:sz w:val="28"/>
+          <w:szCs w:val="28"/>
+          <w:lang w:val="en-IL"/>
+        </w:rPr>
+      </w:pPr>
+    </w:p>
+    <w:p>
+      <w:pPr>
+        <w:tabs>
+          <w:tab w:val="left" w:pos="5071"/>
+        </w:tabs>
+        <w:rPr>
+          <w:rFonts w:cstheme="minorHAnsi"/>
+          <w:sz w:val="28"/>
+          <w:szCs w:val="28"/>
+          <w:lang w:val="en-IL"/>
+        </w:rPr>
+      </w:pPr>
+    </w:p>
+    <w:p>
+      <w:pPr>
+        <w:tabs>
+          <w:tab w:val="left" w:pos="5071"/>
+        </w:tabs>
+        <w:rPr>
+          <w:rFonts w:cstheme="minorHAnsi"/>
+          <w:sz w:val="28"/>
+          <w:szCs w:val="28"/>
+          <w:lang w:val="en-IL"/>
+        </w:rPr>
+      </w:pPr>
+    </w:p>
+    <w:p>
+      <w:pPr>
+        <w:tabs>
+          <w:tab w:val="left" w:pos="5071"/>
+        </w:tabs>
+        <w:rPr>
+          <w:rFonts w:cstheme="minorHAnsi"/>
+          <w:sz w:val="28"/>
+          <w:szCs w:val="28"/>
+          <w:lang w:val="en-IL"/>
+        </w:rPr>
+      </w:pPr>
+    </w:p>
+    <w:p>
+      <w:pPr>
+        <w:jc w:val="center"/>
+        <w:rPr>
+          <w:rFonts w:cstheme="minorHAnsi"/>
+          <w:b/>
+          <w:bCs/>
+          <w:sz w:val="28"/>
+          <w:szCs w:val="28"/>
+          <w:lang w:val="en-IL"/>
+        </w:rPr>
+      </w:pPr>
+      <w:r>
+        <w:rPr>
+          <w:rFonts w:cstheme="minorHAnsi"/>
+          <w:b/>
+          <w:bCs/>
+          <w:noProof/>
+          <w:sz w:val="28"/>
+          <w:szCs w:val="28"/>
+          <w:lang w:val="en-IL"/>
+        </w:rPr>
+        <w:lastRenderedPageBreak/>
+        <w:drawing>
+          <wp:anchor distT="0" distB="0" distL="114300" distR="114300" simplePos="0" relativeHeight="251712000" behindDoc="1" locked="0" layoutInCell="1" allowOverlap="1" wp14:anchorId="74687502" wp14:editId="0B3B56AE">
+            <wp:simplePos x="0" y="0"/>
+            <wp:positionH relativeFrom="margin">
+              <wp:align>center</wp:align>
+            </wp:positionH>
+            <wp:positionV relativeFrom="paragraph">
+              <wp:posOffset>3373313</wp:posOffset>
+            </wp:positionV>
+            <wp:extent cx="5731510" cy="2653665"/>
+            <wp:effectExtent l="0" t="0" r="2540" b="0"/>
+            <wp:wrapTight wrapText="bothSides">
+              <wp:wrapPolygon edited="0">
+                <wp:start x="0" y="0"/>
+                <wp:lineTo x="0" y="21398"/>
+                <wp:lineTo x="21538" y="21398"/>
+                <wp:lineTo x="21538" y="0"/>
+                <wp:lineTo x="0" y="0"/>
+              </wp:wrapPolygon>
+            </wp:wrapTight>
+            <wp:docPr id="54" name="Picture 54" descr="A picture containing line chart&#10;&#10;Description automatically generated"/>
+            <wp:cNvGraphicFramePr>
+              <a:graphicFrameLocks xmlns:a="http://schemas.openxmlformats.org/drawingml/2006/main" noChangeAspect="1"/>
+            </wp:cNvGraphicFramePr>
+            <a:graphic xmlns:a="http://schemas.openxmlformats.org/drawingml/2006/main">
+              <a:graphicData uri="http://schemas.openxmlformats.org/drawingml/2006/picture">
+                <pic:pic xmlns:pic="http://schemas.openxmlformats.org/drawingml/2006/picture">
+                  <pic:nvPicPr>
+                    <pic:cNvPr id="54" name="Picture 54" descr="A picture containing line chart&#10;&#10;Description automatically generated"/>
+                    <pic:cNvPicPr/>
+                  </pic:nvPicPr>
+                  <pic:blipFill>
+                    <a:blip r:embed="rId29">
+                      <a:extLst>
+                        <a:ext uri="{28A0092B-C50C-407E-A947-70E740481C1C}">
+                          <a14:useLocalDpi xmlns:a14="http://schemas.microsoft.com/office/drawing/2010/main" val="0"/>
+                        </a:ext>
+                      </a:extLst>
+                    </a:blip>
+                    <a:stretch>
+                      <a:fillRect/>
+                    </a:stretch>
+                  </pic:blipFill>
+                  <pic:spPr>
+                    <a:xfrm>
+                      <a:off x="0" y="0"/>
+                      <a:ext cx="5731510" cy="2653665"/>
+                    </a:xfrm>
+                    <a:prstGeom prst="rect">
+                      <a:avLst/>
+                    </a:prstGeom>
+                  </pic:spPr>
+                </pic:pic>
+              </a:graphicData>
+            </a:graphic>
+          </wp:anchor>
+        </w:drawing>
+      </w:r>
+      <w:r>
+        <w:rPr>
+          <w:rFonts w:cstheme="minorHAnsi"/>
+          <w:b/>
+          <w:bCs/>
+          <w:noProof/>
+          <w:sz w:val="28"/>
+          <w:szCs w:val="28"/>
+          <w:lang w:val="en-IL"/>
+        </w:rPr>
+        <w:drawing>
+          <wp:anchor distT="0" distB="0" distL="114300" distR="114300" simplePos="0" relativeHeight="251710976" behindDoc="1" locked="0" layoutInCell="1" allowOverlap="1" wp14:anchorId="1F7683A0" wp14:editId="28A75FB5">
+            <wp:simplePos x="0" y="0"/>
+            <wp:positionH relativeFrom="margin">
+              <wp:align>center</wp:align>
+            </wp:positionH>
+            <wp:positionV relativeFrom="paragraph">
+              <wp:posOffset>508635</wp:posOffset>
+            </wp:positionV>
+            <wp:extent cx="5731510" cy="2513965"/>
+            <wp:effectExtent l="0" t="0" r="2540" b="635"/>
+            <wp:wrapTight wrapText="bothSides">
+              <wp:wrapPolygon edited="0">
+                <wp:start x="0" y="0"/>
+                <wp:lineTo x="0" y="21442"/>
+                <wp:lineTo x="21538" y="21442"/>
+                <wp:lineTo x="21538" y="0"/>
+                <wp:lineTo x="0" y="0"/>
+              </wp:wrapPolygon>
+            </wp:wrapTight>
+            <wp:docPr id="52" name="Picture 52" descr="A picture containing chart&#10;&#10;Description automatically generated"/>
+            <wp:cNvGraphicFramePr>
+              <a:graphicFrameLocks xmlns:a="http://schemas.openxmlformats.org/drawingml/2006/main" noChangeAspect="1"/>
+            </wp:cNvGraphicFramePr>
+            <a:graphic xmlns:a="http://schemas.openxmlformats.org/drawingml/2006/main">
+              <a:graphicData uri="http://schemas.openxmlformats.org/drawingml/2006/picture">
+                <pic:pic xmlns:pic="http://schemas.openxmlformats.org/drawingml/2006/picture">
+                  <pic:nvPicPr>
+                    <pic:cNvPr id="52" name="Picture 52" descr="A picture containing chart&#10;&#10;Description automatically generated"/>
+                    <pic:cNvPicPr/>
+                  </pic:nvPicPr>
+                  <pic:blipFill>
+                    <a:blip r:embed="rId30">
+                      <a:extLst>
+                        <a:ext uri="{28A0092B-C50C-407E-A947-70E740481C1C}">
+                          <a14:useLocalDpi xmlns:a14="http://schemas.microsoft.com/office/drawing/2010/main" val="0"/>
+                        </a:ext>
+                      </a:extLst>
+                    </a:blip>
+                    <a:stretch>
+                      <a:fillRect/>
+                    </a:stretch>
+                  </pic:blipFill>
+                  <pic:spPr>
+                    <a:xfrm>
+                      <a:off x="0" y="0"/>
+                      <a:ext cx="5731510" cy="2513965"/>
+                    </a:xfrm>
+                    <a:prstGeom prst="rect">
+                      <a:avLst/>
+                    </a:prstGeom>
+                  </pic:spPr>
+                </pic:pic>
+              </a:graphicData>
+            </a:graphic>
+          </wp:anchor>
+        </w:drawing>
+      </w:r>
+      <w:r>
+        <w:rPr>
+          <w:rFonts w:cstheme="minorHAnsi"/>
+          <w:b/>
+          <w:bCs/>
+          <w:sz w:val="28"/>
+          <w:szCs w:val="28"/>
+          <w:lang w:val="en-IL"/>
+        </w:rPr>
+        <w:t>Special</w:t>
+      </w:r>
+      <w:r>
+        <w:rPr>
+          <w:rFonts w:cstheme="minorHAnsi"/>
+          <w:b/>
+          <w:bCs/>
+          <w:sz w:val="28"/>
+          <w:szCs w:val="28"/>
+          <w:lang w:val="en-IL"/>
+        </w:rPr>
+        <w:t xml:space="preserve"> User</w:t>
+      </w:r>
+    </w:p>
+    <w:p>
+      <w:pPr>
+        <w:jc w:val="center"/>
+        <w:rPr>
+          <w:rFonts w:cstheme="minorHAnsi"/>
+          <w:b/>
+          <w:bCs/>
+          <w:sz w:val="28"/>
+          <w:szCs w:val="28"/>
+          <w:lang w:val="en-IL"/>
+        </w:rPr>
+      </w:pPr>
+      <w:r>
+        <w:rPr>
+          <w:rFonts w:cstheme="minorHAnsi"/>
+          <w:b/>
+          <w:bCs/>
+          <w:noProof/>
+          <w:sz w:val="28"/>
+          <w:szCs w:val="28"/>
+          <w:lang w:val="en-IL"/>
+        </w:rPr>
+        <w:lastRenderedPageBreak/>
+        <w:drawing>
+          <wp:inline distT="0" distB="0" distL="0" distR="0" wp14:anchorId="643C15EF" wp14:editId="26810AB4">
+            <wp:extent cx="5731510" cy="4225925"/>
+            <wp:effectExtent l="0" t="0" r="2540" b="3175"/>
+            <wp:docPr id="53" name="Picture 53" descr="Shape, arrow, polygon&#10;&#10;Description automatically generated"/>
+            <wp:cNvGraphicFramePr>
+              <a:graphicFrameLocks xmlns:a="http://schemas.openxmlformats.org/drawingml/2006/main" noChangeAspect="1"/>
+            </wp:cNvGraphicFramePr>
+            <a:graphic xmlns:a="http://schemas.openxmlformats.org/drawingml/2006/main">
+              <a:graphicData uri="http://schemas.openxmlformats.org/drawingml/2006/picture">
+                <pic:pic xmlns:pic="http://schemas.openxmlformats.org/drawingml/2006/picture">
+                  <pic:nvPicPr>
+                    <pic:cNvPr id="53" name="Picture 53" descr="Shape, arrow, polygon&#10;&#10;Description automatically generated"/>
+                    <pic:cNvPicPr/>
+                  </pic:nvPicPr>
+                  <pic:blipFill>
+                    <a:blip r:embed="rId31">
+                      <a:extLst>
+                        <a:ext uri="{28A0092B-C50C-407E-A947-70E740481C1C}">
+                          <a14:useLocalDpi xmlns:a14="http://schemas.microsoft.com/office/drawing/2010/main" val="0"/>
+                        </a:ext>
+                      </a:extLst>
+                    </a:blip>
+                    <a:stretch>
+                      <a:fillRect/>
+                    </a:stretch>
+                  </pic:blipFill>
+                  <pic:spPr>
+                    <a:xfrm>
+                      <a:off x="0" y="0"/>
+                      <a:ext cx="5731510" cy="4225925"/>
+                    </a:xfrm>
+                    <a:prstGeom prst="rect">
+                      <a:avLst/>
+                    </a:prstGeom>
+                  </pic:spPr>
+                </pic:pic>
+              </a:graphicData>
+            </a:graphic>
+          </wp:inline>
+        </w:drawing>
+      </w:r>
+    </w:p>
+    <w:p>
+      <w:pPr>
+        <w:tabs>
+          <w:tab w:val="left" w:pos="5071"/>
+        </w:tabs>
+        <w:jc w:val="center"/>
+        <w:rPr>
+          <w:rFonts w:cstheme="minorHAnsi"/>
+          <w:sz w:val="28"/>
+          <w:szCs w:val="28"/>
+          <w:lang w:val="en-IL"/>
+        </w:rPr>
+      </w:pPr>
+    </w:p>
+    <w:p>
+      <w:pPr>
+        <w:rPr>
+          <w:rFonts w:cstheme="minorHAnsi"/>
+          <w:b/>
+          <w:bCs/>
+          <w:sz w:val="34"/>
+          <w:szCs w:val="34"/>
+          <w:lang w:val="en-IL" w:bidi="he-IL"/>
+        </w:rPr>
+      </w:pPr>
+      <w:r>
+        <w:rPr>
+          <w:rFonts w:cstheme="minorHAnsi"/>
+          <w:b/>
+          <w:bCs/>
+          <w:i/>
+          <w:iCs/>
+          <w:noProof/>
+          <w:sz w:val="28"/>
+          <w:szCs w:val="28"/>
+          <w:lang w:val="en-IL" w:bidi="he-IL"/>
+        </w:rPr>
+        <w:lastRenderedPageBreak/>
+        <w:t>CDF of Interarrival time</w:t>
+      </w:r>
+      <w:r>
+        <w:rPr>
+          <w:rFonts w:cstheme="minorHAnsi"/>
+          <w:b/>
+          <w:bCs/>
+          <w:noProof/>
+          <w:sz w:val="34"/>
+          <w:szCs w:val="34"/>
+          <w:lang w:val="en-US" w:bidi="he-IL"/>
+        </w:rPr>
+        <w:drawing>
+          <wp:anchor distT="0" distB="0" distL="114300" distR="114300" simplePos="0" relativeHeight="251703808" behindDoc="0" locked="0" layoutInCell="1" allowOverlap="1" wp14:anchorId="6D7034F7" wp14:editId="73A7A807">
+            <wp:simplePos x="0" y="0"/>
+            <wp:positionH relativeFrom="margin">
+              <wp:posOffset>-1270</wp:posOffset>
+            </wp:positionH>
+            <wp:positionV relativeFrom="paragraph">
+              <wp:posOffset>779227</wp:posOffset>
+            </wp:positionV>
+            <wp:extent cx="5731510" cy="2505710"/>
+            <wp:effectExtent l="0" t="0" r="2540" b="8890"/>
+            <wp:wrapSquare wrapText="bothSides"/>
+            <wp:docPr id="42" name="Picture 42" descr="Chart, histogram&#10;&#10;Description automatically generated"/>
+            <wp:cNvGraphicFramePr>
+              <a:graphicFrameLocks xmlns:a="http://schemas.openxmlformats.org/drawingml/2006/main" noChangeAspect="1"/>
+            </wp:cNvGraphicFramePr>
+            <a:graphic xmlns:a="http://schemas.openxmlformats.org/drawingml/2006/main">
+              <a:graphicData uri="http://schemas.openxmlformats.org/drawingml/2006/picture">
+                <pic:pic xmlns:pic="http://schemas.openxmlformats.org/drawingml/2006/picture">
+                  <pic:nvPicPr>
+                    <pic:cNvPr id="42" name="Picture 42" descr="Chart, histogram&#10;&#10;Description automatically generated"/>
+                    <pic:cNvPicPr/>
+                  </pic:nvPicPr>
+                  <pic:blipFill>
+                    <a:blip r:embed="rId32">
+                      <a:extLst>
+                        <a:ext uri="{28A0092B-C50C-407E-A947-70E740481C1C}">
+                          <a14:useLocalDpi xmlns:a14="http://schemas.microsoft.com/office/drawing/2010/main" val="0"/>
+                        </a:ext>
+                      </a:extLst>
+                    </a:blip>
+                    <a:stretch>
+                      <a:fillRect/>
+                    </a:stretch>
+                  </pic:blipFill>
+                  <pic:spPr>
+                    <a:xfrm>
+                      <a:off x="0" y="0"/>
+                      <a:ext cx="5731510" cy="2505710"/>
+                    </a:xfrm>
+                    <a:prstGeom prst="rect">
+                      <a:avLst/>
+                    </a:prstGeom>
+                  </pic:spPr>
+                </pic:pic>
+              </a:graphicData>
+            </a:graphic>
+          </wp:anchor>
+        </w:drawing>
+      </w:r>
+      <w:r>
+        <w:rPr>
+          <w:rFonts w:cstheme="minorHAnsi"/>
+          <w:b/>
+          <w:bCs/>
+          <w:noProof/>
+          <w:sz w:val="34"/>
+          <w:szCs w:val="34"/>
+          <w:lang w:val="en-US" w:bidi="he-IL"/>
+        </w:rPr>
+        <w:drawing>
+          <wp:anchor distT="0" distB="0" distL="114300" distR="114300" simplePos="0" relativeHeight="251704832" behindDoc="0" locked="0" layoutInCell="1" allowOverlap="1" wp14:anchorId="2200507F" wp14:editId="13D0A921">
+            <wp:simplePos x="0" y="0"/>
+            <wp:positionH relativeFrom="margin">
+              <wp:posOffset>-1270</wp:posOffset>
+            </wp:positionH>
+            <wp:positionV relativeFrom="paragraph">
+              <wp:posOffset>3380850</wp:posOffset>
+            </wp:positionV>
+            <wp:extent cx="5731510" cy="5048250"/>
+            <wp:effectExtent l="0" t="0" r="2540" b="0"/>
+            <wp:wrapSquare wrapText="bothSides"/>
+            <wp:docPr id="43" name="Picture 43" descr="Shape&#10;&#10;Description automatically generated"/>
+            <wp:cNvGraphicFramePr>
+              <a:graphicFrameLocks xmlns:a="http://schemas.openxmlformats.org/drawingml/2006/main" noChangeAspect="1"/>
+            </wp:cNvGraphicFramePr>
+            <a:graphic xmlns:a="http://schemas.openxmlformats.org/drawingml/2006/main">
+              <a:graphicData uri="http://schemas.openxmlformats.org/drawingml/2006/picture">
+                <pic:pic xmlns:pic="http://schemas.openxmlformats.org/drawingml/2006/picture">
+                  <pic:nvPicPr>
+                    <pic:cNvPr id="43" name="Picture 43" descr="Shape&#10;&#10;Description automatically generated"/>
+                    <pic:cNvPicPr/>
+                  </pic:nvPicPr>
+                  <pic:blipFill>
+                    <a:blip r:embed="rId33">
+                      <a:extLst>
+                        <a:ext uri="{28A0092B-C50C-407E-A947-70E740481C1C}">
+                          <a14:useLocalDpi xmlns:a14="http://schemas.microsoft.com/office/drawing/2010/main" val="0"/>
+                        </a:ext>
+                      </a:extLst>
+                    </a:blip>
+                    <a:stretch>
+                      <a:fillRect/>
+                    </a:stretch>
+                  </pic:blipFill>
+                  <pic:spPr>
+                    <a:xfrm>
+                      <a:off x="0" y="0"/>
+                      <a:ext cx="5731510" cy="5048250"/>
+                    </a:xfrm>
+                    <a:prstGeom prst="rect">
+                      <a:avLst/>
+                    </a:prstGeom>
+                  </pic:spPr>
+                </pic:pic>
+              </a:graphicData>
+            </a:graphic>
+          </wp:anchor>
+        </w:drawing>
+      </w:r>
+      <w:r>
+        <w:rPr>
+          <w:rFonts w:cstheme="minorHAnsi"/>
+          <w:b/>
+          <w:bCs/>
+          <w:noProof/>
+          <w:sz w:val="34"/>
+          <w:szCs w:val="34"/>
+          <w:lang w:val="en-IL" w:bidi="he-IL"/>
+        </w:rPr>
+        <w:t>:</w:t>
+      </w:r>
+    </w:p>
+    <w:p>
+      <w:pPr>
+        <w:rPr>
+          <w:rFonts w:cstheme="minorHAnsi"/>
+          <w:b/>
+          <w:bCs/>
+          <w:sz w:val="34"/>
+          <w:szCs w:val="34"/>
+          <w:lang w:val="en-US" w:bidi="he-IL"/>
+        </w:rPr>
+      </w:pPr>
+      <w:r>
+        <w:rPr>
+          <w:rFonts w:cstheme="minorHAnsi"/>
+          <w:b/>
+          <w:bCs/>
+          <w:noProof/>
+          <w:sz w:val="34"/>
+          <w:szCs w:val="34"/>
+          <w:lang w:val="en-US" w:bidi="he-IL"/>
+        </w:rPr>
+        <w:lastRenderedPageBreak/>
+        <w:drawing>
+          <wp:inline distT="0" distB="0" distL="0" distR="0" wp14:anchorId="31EC80DC" wp14:editId="1572FC94">
+            <wp:extent cx="5731510" cy="3088005"/>
+            <wp:effectExtent l="0" t="0" r="2540" b="0"/>
+            <wp:docPr id="44" name="Picture 44" descr="Chart&#10;&#10;Description automatically generated"/>
+            <wp:cNvGraphicFramePr>
+              <a:graphicFrameLocks xmlns:a="http://schemas.openxmlformats.org/drawingml/2006/main" noChangeAspect="1"/>
+            </wp:cNvGraphicFramePr>
+            <a:graphic xmlns:a="http://schemas.openxmlformats.org/drawingml/2006/main">
+              <a:graphicData uri="http://schemas.openxmlformats.org/drawingml/2006/picture">
+                <pic:pic xmlns:pic="http://schemas.openxmlformats.org/drawingml/2006/picture">
+                  <pic:nvPicPr>
+                    <pic:cNvPr id="44" name="Picture 44" descr="Chart&#10;&#10;Description automatically generated"/>
+                    <pic:cNvPicPr/>
+                  </pic:nvPicPr>
+                  <pic:blipFill>
+                    <a:blip r:embed="rId34">
+                      <a:extLst>
+                        <a:ext uri="{28A0092B-C50C-407E-A947-70E740481C1C}">
+                          <a14:useLocalDpi xmlns:a14="http://schemas.microsoft.com/office/drawing/2010/main" val="0"/>
+                        </a:ext>
+                      </a:extLst>
+                    </a:blip>
+                    <a:stretch>
+                      <a:fillRect/>
+                    </a:stretch>
+                  </pic:blipFill>
+                  <pic:spPr>
+                    <a:xfrm>
+                      <a:off x="0" y="0"/>
+                      <a:ext cx="5731510" cy="3088005"/>
+                    </a:xfrm>
+                    <a:prstGeom prst="rect">
+                      <a:avLst/>
+                    </a:prstGeom>
+                  </pic:spPr>
+                </pic:pic>
+              </a:graphicData>
+            </a:graphic>
+          </wp:inline>
+        </w:drawing>
+      </w:r>
+    </w:p>
+    <w:p>
+      <w:pPr>
+        <w:rPr>
+          <w:rFonts w:cstheme="minorHAnsi"/>
+          <w:b/>
+          <w:bCs/>
+          <w:sz w:val="34"/>
+          <w:szCs w:val="34"/>
+          <w:lang w:val="en-US" w:bidi="he-IL"/>
+        </w:rPr>
+      </w:pPr>
+    </w:p>
+    <w:p>
+      <w:pPr>
+        <w:rPr>
+          <w:rFonts w:cstheme="minorHAnsi"/>
+          <w:b/>
+          <w:bCs/>
+          <w:sz w:val="34"/>
+          <w:szCs w:val="34"/>
+          <w:lang w:val="en-US" w:bidi="he-IL"/>
+        </w:rPr>
+      </w:pPr>
+    </w:p>
+    <w:p>
+      <w:pPr>
+        <w:rPr>
+          <w:rFonts w:cstheme="minorHAnsi"/>
+          <w:b/>
+          <w:bCs/>
+          <w:sz w:val="34"/>
+          <w:szCs w:val="34"/>
+          <w:lang w:val="en-US" w:bidi="he-IL"/>
+        </w:rPr>
+      </w:pPr>
+    </w:p>
+    <w:p>
+      <w:pPr>
+        <w:rPr>
+          <w:rFonts w:cstheme="minorHAnsi"/>
+          <w:b/>
+          <w:bCs/>
+          <w:sz w:val="34"/>
+          <w:szCs w:val="34"/>
+          <w:lang w:val="en-US" w:bidi="he-IL"/>
+        </w:rPr>
+      </w:pPr>
+    </w:p>
+    <w:p>
+      <w:pPr>
+        <w:rPr>
+          <w:rFonts w:cstheme="minorHAnsi"/>
+          <w:b/>
+          <w:bCs/>
+          <w:sz w:val="34"/>
+          <w:szCs w:val="34"/>
+          <w:lang w:val="en-US" w:bidi="he-IL"/>
+        </w:rPr>
+      </w:pPr>
+    </w:p>
+    <w:p>
+      <w:pPr>
+        <w:rPr>
+          <w:rFonts w:cstheme="minorHAnsi"/>
+          <w:b/>
+          <w:bCs/>
+          <w:sz w:val="34"/>
+          <w:szCs w:val="34"/>
+          <w:lang w:val="en-US" w:bidi="he-IL"/>
+        </w:rPr>
+      </w:pPr>
+    </w:p>
+    <w:p>
+      <w:pPr>
+        <w:rPr>
+          <w:rFonts w:cstheme="minorHAnsi"/>
+          <w:b/>
+          <w:bCs/>
+          <w:sz w:val="34"/>
+          <w:szCs w:val="34"/>
+          <w:lang w:val="en-US" w:bidi="he-IL"/>
+        </w:rPr>
+      </w:pPr>
+    </w:p>
+    <w:p>
+      <w:pPr>
+        <w:rPr>
+          <w:rFonts w:cstheme="minorHAnsi"/>
+          <w:b/>
+          <w:bCs/>
+          <w:sz w:val="34"/>
+          <w:szCs w:val="34"/>
+          <w:lang w:val="en-US" w:bidi="he-IL"/>
+        </w:rPr>
+      </w:pPr>
+    </w:p>
+    <w:p>
+      <w:pPr>
+        <w:rPr>
+          <w:rFonts w:cstheme="minorHAnsi"/>
+          <w:b/>
+          <w:bCs/>
+          <w:sz w:val="34"/>
+          <w:szCs w:val="34"/>
+          <w:lang w:val="en-US" w:bidi="he-IL"/>
+        </w:rPr>
+      </w:pPr>
+    </w:p>
+    <w:p>
+      <w:pPr>
+        <w:rPr>
+          <w:rFonts w:cstheme="minorHAnsi"/>
+          <w:b/>
+          <w:bCs/>
+          <w:sz w:val="34"/>
+          <w:szCs w:val="34"/>
+          <w:lang w:val="en-US" w:bidi="he-IL"/>
+        </w:rPr>
+      </w:pPr>
+    </w:p>
+    <w:p>
+      <w:pPr>
+        <w:rPr>
+          <w:rFonts w:cstheme="minorHAnsi"/>
+          <w:b/>
+          <w:bCs/>
+          <w:sz w:val="34"/>
+          <w:szCs w:val="34"/>
+          <w:lang w:val="en-US" w:bidi="he-IL"/>
+        </w:rPr>
+      </w:pPr>
+    </w:p>
+    <w:p>
+      <w:pPr>
+        <w:rPr>
+          <w:rFonts w:cstheme="minorHAnsi"/>
+          <w:b/>
+          <w:bCs/>
+          <w:sz w:val="34"/>
+          <w:szCs w:val="34"/>
+          <w:lang w:val="en-US" w:bidi="he-IL"/>
+        </w:rPr>
+      </w:pPr>
+    </w:p>
+    <w:p>
+      <w:pPr>
+        <w:rPr>
+          <w:rFonts w:cstheme="minorHAnsi"/>
+          <w:b/>
+          <w:bCs/>
+          <w:sz w:val="34"/>
+          <w:szCs w:val="34"/>
+          <w:lang w:val="en-US" w:bidi="he-IL"/>
+        </w:rPr>
+      </w:pPr>
+    </w:p>
+    <w:p>
+      <w:pPr>
+        <w:jc w:val="center"/>
+        <w:rPr>
+          <w:rFonts w:cstheme="minorHAnsi"/>
+          <w:b/>
+          <w:bCs/>
+          <w:sz w:val="34"/>
+          <w:szCs w:val="34"/>
+          <w:lang w:val="en-US" w:bidi="he-IL"/>
+        </w:rPr>
+      </w:pPr>
+    </w:p>
+    <w:p>
+      <w:pPr>
+        <w:jc w:val="center"/>
+        <w:rPr>
+          <w:rFonts w:cstheme="minorHAnsi"/>
+          <w:b/>
+          <w:bCs/>
+          <w:sz w:val="34"/>
+          <w:szCs w:val="34"/>
+          <w:lang w:val="en-US" w:bidi="he-IL"/>
+        </w:rPr>
+      </w:pPr>
+    </w:p>
+    <w:p>
+      <w:pPr>
+        <w:jc w:val="center"/>
+        <w:rPr>
+          <w:rFonts w:cstheme="minorHAnsi"/>
+          <w:b/>
+          <w:bCs/>
+          <w:sz w:val="34"/>
+          <w:szCs w:val="34"/>
+          <w:lang w:val="en-US" w:bidi="he-IL"/>
+        </w:rPr>
+      </w:pPr>
+    </w:p>
+    <w:p>
+      <w:pPr>
+        <w:jc w:val="center"/>
+        <w:rPr>
+          <w:rFonts w:cstheme="minorHAnsi"/>
+          <w:b/>
+          <w:bCs/>
+          <w:sz w:val="34"/>
+          <w:szCs w:val="34"/>
+          <w:lang w:val="en-US" w:bidi="he-IL"/>
+        </w:rPr>
+      </w:pPr>
+    </w:p>
+    <w:p>
+      <w:pPr>
+        <w:jc w:val="center"/>
+        <w:rPr>
+          <w:rFonts w:cstheme="minorHAnsi"/>
+          <w:b/>
+          <w:bCs/>
+          <w:sz w:val="34"/>
+          <w:szCs w:val="34"/>
+          <w:lang w:val="en-US" w:bidi="he-IL"/>
+        </w:rPr>
+      </w:pPr>
+    </w:p>
+    <w:p>
+      <w:pPr>
+        <w:jc w:val="center"/>
+        <w:rPr>
+          <w:rFonts w:cstheme="minorHAnsi"/>
+          <w:b/>
+          <w:bCs/>
+          <w:sz w:val="34"/>
+          <w:szCs w:val="34"/>
+          <w:lang w:val="en-US" w:bidi="he-IL"/>
+        </w:rPr>
+      </w:pPr>
+    </w:p>
+    <w:p>
+      <w:pPr>
+        <w:jc w:val="center"/>
+        <w:rPr>
+          <w:rFonts w:cstheme="minorHAnsi"/>
+          <w:b/>
+          <w:bCs/>
+          <w:sz w:val="34"/>
+          <w:szCs w:val="34"/>
+          <w:lang w:val="en-US" w:bidi="he-IL"/>
+        </w:rPr>
+      </w:pPr>
+    </w:p>
+    <w:p>
+      <w:pPr>
+        <w:jc w:val="center"/>
+        <w:rPr>
+          <w:rFonts w:cstheme="minorHAnsi"/>
+          <w:b/>
+          <w:bCs/>
+          <w:sz w:val="34"/>
+          <w:szCs w:val="34"/>
+          <w:lang w:val="en-US" w:bidi="he-IL"/>
+        </w:rPr>
+      </w:pPr>
+    </w:p>
+    <w:p>
+      <w:pPr>
+        <w:jc w:val="center"/>
+        <w:rPr>
+          <w:rFonts w:cstheme="minorHAnsi"/>
+          <w:b/>
+          <w:bCs/>
+          <w:sz w:val="34"/>
+          <w:szCs w:val="34"/>
+          <w:lang w:val="en-US" w:bidi="he-IL"/>
+        </w:rPr>
+      </w:pPr>
+      <w:r>
+        <w:rPr>
+          <w:rFonts w:cstheme="minorHAnsi"/>
+          <w:b/>
+          <w:bCs/>
+          <w:sz w:val="34"/>
+          <w:szCs w:val="34"/>
+          <w:lang w:val="en-US" w:bidi="he-IL"/>
+        </w:rPr>
+        <w:t>MATLAB-Log File Graphs</w:t>
+      </w:r>
+    </w:p>
+    <w:p>
+      <w:pPr>
+        <w:rPr>
+          <w:rFonts w:cstheme="minorHAnsi"/>
+          <w:b/>
+          <w:bCs/>
+          <w:i/>
+          <w:iCs/>
+          <w:noProof/>
+          <w:sz w:val="28"/>
+          <w:szCs w:val="28"/>
+          <w:lang w:val="en-IL" w:bidi="he-IL"/>
+        </w:rPr>
+      </w:pPr>
+      <w:r>
+        <w:rPr>
+          <w:rFonts w:cstheme="minorHAnsi"/>
+          <w:b/>
+          <w:bCs/>
+          <w:i/>
+          <w:iCs/>
+          <w:noProof/>
+          <w:sz w:val="28"/>
+          <w:szCs w:val="28"/>
+          <w:lang w:val="en-IL" w:bidi="he-IL"/>
+        </w:rPr>
+        <w:lastRenderedPageBreak/>
+        <w:drawing>
+          <wp:anchor distT="0" distB="0" distL="114300" distR="114300" simplePos="0" relativeHeight="251701760" behindDoc="0" locked="0" layoutInCell="1" allowOverlap="1" wp14:anchorId="3999A7DD" wp14:editId="078E2469">
+            <wp:simplePos x="0" y="0"/>
+            <wp:positionH relativeFrom="margin">
+              <wp:align>center</wp:align>
+            </wp:positionH>
+            <wp:positionV relativeFrom="paragraph">
+              <wp:posOffset>3175331</wp:posOffset>
+            </wp:positionV>
+            <wp:extent cx="5230019" cy="3681095"/>
+            <wp:effectExtent l="0" t="0" r="8890" b="0"/>
+            <wp:wrapSquare wrapText="bothSides"/>
+            <wp:docPr id="37" name="Picture 37" descr="Chart&#10;&#10;Description automatically generated"/>
+            <wp:cNvGraphicFramePr>
+              <a:graphicFrameLocks xmlns:a="http://schemas.openxmlformats.org/drawingml/2006/main" noChangeAspect="1"/>
+            </wp:cNvGraphicFramePr>
+            <a:graphic xmlns:a="http://schemas.openxmlformats.org/drawingml/2006/main">
+              <a:graphicData uri="http://schemas.openxmlformats.org/drawingml/2006/picture">
+                <pic:pic xmlns:pic="http://schemas.openxmlformats.org/drawingml/2006/picture">
+                  <pic:nvPicPr>
+                    <pic:cNvPr id="37" name="Picture 37" descr="Chart&#10;&#10;Description automatically generated"/>
+                    <pic:cNvPicPr/>
+                  </pic:nvPicPr>
+                  <pic:blipFill>
+                    <a:blip r:embed="rId35">
+                      <a:extLst>
+                        <a:ext uri="{28A0092B-C50C-407E-A947-70E740481C1C}">
+                          <a14:useLocalDpi xmlns:a14="http://schemas.microsoft.com/office/drawing/2010/main" val="0"/>
+                        </a:ext>
+                      </a:extLst>
+                    </a:blip>
+                    <a:stretch>
+                      <a:fillRect/>
+                    </a:stretch>
+                  </pic:blipFill>
+                  <pic:spPr>
+                    <a:xfrm>
+                      <a:off x="0" y="0"/>
+                      <a:ext cx="5230019" cy="3681095"/>
+                    </a:xfrm>
+                    <a:prstGeom prst="rect">
+                      <a:avLst/>
+                    </a:prstGeom>
+                  </pic:spPr>
+                </pic:pic>
+              </a:graphicData>
+            </a:graphic>
+          </wp:anchor>
+        </w:drawing>
+      </w:r>
+      <w:r>
+        <w:rPr>
+          <w:rFonts w:cstheme="minorHAnsi"/>
+          <w:b/>
+          <w:bCs/>
+          <w:i/>
+          <w:iCs/>
+          <w:noProof/>
+          <w:sz w:val="28"/>
+          <w:szCs w:val="28"/>
+          <w:lang w:val="en-IL" w:bidi="he-IL"/>
+        </w:rPr>
+        <w:t>CDF of Runtimes:</w:t>
+      </w:r>
+      <w:r>
+        <w:rPr>
+          <w:rFonts w:cstheme="minorHAnsi"/>
+          <w:b/>
+          <w:bCs/>
+          <w:i/>
+          <w:iCs/>
+          <w:noProof/>
+          <w:sz w:val="28"/>
+          <w:szCs w:val="28"/>
+          <w:lang w:val="en-IL" w:bidi="he-IL"/>
+        </w:rPr>
+        <w:drawing>
+          <wp:inline distT="0" distB="0" distL="0" distR="0" wp14:anchorId="7D580174" wp14:editId="4834A032">
+            <wp:extent cx="5731510" cy="2505710"/>
+            <wp:effectExtent l="0" t="0" r="2540" b="8890"/>
+            <wp:docPr id="36" name="Picture 36" descr="Chart&#10;&#10;Description automatically generated"/>
+            <wp:cNvGraphicFramePr>
+              <a:graphicFrameLocks xmlns:a="http://schemas.openxmlformats.org/drawingml/2006/main" noChangeAspect="1"/>
+            </wp:cNvGraphicFramePr>
+            <a:graphic xmlns:a="http://schemas.openxmlformats.org/drawingml/2006/main">
+              <a:graphicData uri="http://schemas.openxmlformats.org/drawingml/2006/picture">
+                <pic:pic xmlns:pic="http://schemas.openxmlformats.org/drawingml/2006/picture">
+                  <pic:nvPicPr>
+                    <pic:cNvPr id="36" name="Picture 36" descr="Chart&#10;&#10;Description automatically generated"/>
+                    <pic:cNvPicPr/>
+                  </pic:nvPicPr>
+                  <pic:blipFill>
+                    <a:blip r:embed="rId36">
+                      <a:extLst>
+                        <a:ext uri="{28A0092B-C50C-407E-A947-70E740481C1C}">
+                          <a14:useLocalDpi xmlns:a14="http://schemas.microsoft.com/office/drawing/2010/main" val="0"/>
+                        </a:ext>
+                      </a:extLst>
+                    </a:blip>
+                    <a:stretch>
+                      <a:fillRect/>
+                    </a:stretch>
+                  </pic:blipFill>
+                  <pic:spPr>
+                    <a:xfrm>
+                      <a:off x="0" y="0"/>
+                      <a:ext cx="5731510" cy="2505710"/>
+                    </a:xfrm>
+                    <a:prstGeom prst="rect">
+                      <a:avLst/>
+                    </a:prstGeom>
+                  </pic:spPr>
+                </pic:pic>
+              </a:graphicData>
+            </a:graphic>
+          </wp:inline>
+        </w:drawing>
+      </w:r>
+      <w:r>
+        <w:rPr>
+          <w:rFonts w:cstheme="minorHAnsi"/>
+          <w:b/>
+          <w:bCs/>
+          <w:i/>
+          <w:iCs/>
+          <w:noProof/>
+          <w:sz w:val="28"/>
+          <w:szCs w:val="28"/>
+          <w:lang w:val="en-IL" w:bidi="he-IL"/>
+        </w:rPr>
+        <w:lastRenderedPageBreak/>
+        <w:drawing>
+          <wp:inline distT="0" distB="0" distL="0" distR="0" wp14:anchorId="0D0D1720" wp14:editId="2DB3710F">
+            <wp:extent cx="5731510" cy="2653665"/>
+            <wp:effectExtent l="0" t="0" r="2540" b="0"/>
+            <wp:docPr id="38" name="Picture 38" descr="Chart&#10;&#10;Description automatically generated"/>
+            <wp:cNvGraphicFramePr>
+              <a:graphicFrameLocks xmlns:a="http://schemas.openxmlformats.org/drawingml/2006/main" noChangeAspect="1"/>
+            </wp:cNvGraphicFramePr>
+            <a:graphic xmlns:a="http://schemas.openxmlformats.org/drawingml/2006/main">
+              <a:graphicData uri="http://schemas.openxmlformats.org/drawingml/2006/picture">
+                <pic:pic xmlns:pic="http://schemas.openxmlformats.org/drawingml/2006/picture">
+                  <pic:nvPicPr>
+                    <pic:cNvPr id="38" name="Picture 38" descr="Chart&#10;&#10;Description automatically generated"/>
+                    <pic:cNvPicPr/>
+                  </pic:nvPicPr>
+                  <pic:blipFill>
+                    <a:blip r:embed="rId37">
+                      <a:extLst>
+                        <a:ext uri="{28A0092B-C50C-407E-A947-70E740481C1C}">
+                          <a14:useLocalDpi xmlns:a14="http://schemas.microsoft.com/office/drawing/2010/main" val="0"/>
+                        </a:ext>
+                      </a:extLst>
+                    </a:blip>
+                    <a:stretch>
+                      <a:fillRect/>
+                    </a:stretch>
+                  </pic:blipFill>
+                  <pic:spPr>
+                    <a:xfrm>
+                      <a:off x="0" y="0"/>
+                      <a:ext cx="5731510" cy="2653665"/>
+                    </a:xfrm>
+                    <a:prstGeom prst="rect">
+                      <a:avLst/>
+                    </a:prstGeom>
+                  </pic:spPr>
+                </pic:pic>
+              </a:graphicData>
+            </a:graphic>
+          </wp:inline>
+        </w:drawing>
+      </w:r>
+    </w:p>
+    <w:p>
+      <w:pPr>
+        <w:rPr>
+          <w:rFonts w:cstheme="minorHAnsi"/>
+          <w:b/>
+          <w:bCs/>
+          <w:i/>
+          <w:iCs/>
+          <w:sz w:val="28"/>
+          <w:szCs w:val="28"/>
+          <w:lang w:val="en-IL" w:bidi="he-IL"/>
+        </w:rPr>
+      </w:pPr>
+      <w:r>
+        <w:rPr>
+          <w:rFonts w:cstheme="minorHAnsi"/>
+          <w:b/>
+          <w:bCs/>
+          <w:i/>
+          <w:iCs/>
+          <w:noProof/>
+          <w:sz w:val="28"/>
+          <w:szCs w:val="28"/>
+          <w:lang w:val="en-IL" w:bidi="he-IL"/>
+        </w:rPr>
+        <w:lastRenderedPageBreak/>
+        <w:drawing>
+          <wp:anchor distT="0" distB="0" distL="114300" distR="114300" simplePos="0" relativeHeight="251702784" behindDoc="0" locked="0" layoutInCell="1" allowOverlap="1" wp14:anchorId="19B7115D" wp14:editId="64199A57">
+            <wp:simplePos x="0" y="0"/>
+            <wp:positionH relativeFrom="column">
+              <wp:posOffset>356456</wp:posOffset>
+            </wp:positionH>
+            <wp:positionV relativeFrom="paragraph">
+              <wp:posOffset>2990601</wp:posOffset>
+            </wp:positionV>
+            <wp:extent cx="5375082" cy="3712845"/>
+            <wp:effectExtent l="0" t="0" r="0" b="1905"/>
+            <wp:wrapSquare wrapText="bothSides"/>
+            <wp:docPr id="40" name="Picture 40" descr="Chart, scatter chart&#10;&#10;Description automatically generated"/>
+            <wp:cNvGraphicFramePr>
+              <a:graphicFrameLocks xmlns:a="http://schemas.openxmlformats.org/drawingml/2006/main" noChangeAspect="1"/>
+            </wp:cNvGraphicFramePr>
+            <a:graphic xmlns:a="http://schemas.openxmlformats.org/drawingml/2006/main">
+              <a:graphicData uri="http://schemas.openxmlformats.org/drawingml/2006/picture">
+                <pic:pic xmlns:pic="http://schemas.openxmlformats.org/drawingml/2006/picture">
+                  <pic:nvPicPr>
+                    <pic:cNvPr id="40" name="Picture 40" descr="Chart, scatter chart&#10;&#10;Description automatically generated"/>
+                    <pic:cNvPicPr/>
+                  </pic:nvPicPr>
+                  <pic:blipFill>
+                    <a:blip r:embed="rId38">
+                      <a:extLst>
+                        <a:ext uri="{28A0092B-C50C-407E-A947-70E740481C1C}">
+                          <a14:useLocalDpi xmlns:a14="http://schemas.microsoft.com/office/drawing/2010/main" val="0"/>
+                        </a:ext>
+                      </a:extLst>
+                    </a:blip>
+                    <a:stretch>
+                      <a:fillRect/>
+                    </a:stretch>
+                  </pic:blipFill>
+                  <pic:spPr>
+                    <a:xfrm>
+                      <a:off x="0" y="0"/>
+                      <a:ext cx="5375082" cy="3712845"/>
+                    </a:xfrm>
+                    <a:prstGeom prst="rect">
+                      <a:avLst/>
+                    </a:prstGeom>
+                  </pic:spPr>
+                </pic:pic>
+              </a:graphicData>
+            </a:graphic>
+          </wp:anchor>
+        </w:drawing>
+      </w:r>
+      <w:r>
+        <w:rPr>
+          <w:rFonts w:cstheme="minorHAnsi"/>
+          <w:b/>
+          <w:bCs/>
+          <w:i/>
+          <w:iCs/>
+          <w:noProof/>
+          <w:sz w:val="28"/>
+          <w:szCs w:val="28"/>
+          <w:lang w:val="en-IL" w:bidi="he-IL"/>
+        </w:rPr>
+        <w:t>CDF of Interarrival time:</w:t>
+      </w:r>
+      <w:r>
+        <w:rPr>
+          <w:rFonts w:cstheme="minorHAnsi"/>
+          <w:b/>
+          <w:bCs/>
+          <w:i/>
+          <w:iCs/>
+          <w:noProof/>
+          <w:sz w:val="28"/>
+          <w:szCs w:val="28"/>
+          <w:lang w:val="en-IL" w:bidi="he-IL"/>
+        </w:rPr>
+        <w:drawing>
+          <wp:inline distT="0" distB="0" distL="0" distR="0" wp14:anchorId="0A815A5D" wp14:editId="60747390">
+            <wp:extent cx="5731510" cy="2505710"/>
+            <wp:effectExtent l="0" t="0" r="2540" b="8890"/>
+            <wp:docPr id="39" name="Picture 39" descr="Chart, histogram&#10;&#10;Description automatically generated"/>
+            <wp:cNvGraphicFramePr>
+              <a:graphicFrameLocks xmlns:a="http://schemas.openxmlformats.org/drawingml/2006/main" noChangeAspect="1"/>
+            </wp:cNvGraphicFramePr>
+            <a:graphic xmlns:a="http://schemas.openxmlformats.org/drawingml/2006/main">
+              <a:graphicData uri="http://schemas.openxmlformats.org/drawingml/2006/picture">
+                <pic:pic xmlns:pic="http://schemas.openxmlformats.org/drawingml/2006/picture">
+                  <pic:nvPicPr>
+                    <pic:cNvPr id="39" name="Picture 39" descr="Chart, histogram&#10;&#10;Description automatically generated"/>
+                    <pic:cNvPicPr/>
+                  </pic:nvPicPr>
+                  <pic:blipFill>
+                    <a:blip r:embed="rId39">
+                      <a:extLst>
+                        <a:ext uri="{28A0092B-C50C-407E-A947-70E740481C1C}">
+                          <a14:useLocalDpi xmlns:a14="http://schemas.microsoft.com/office/drawing/2010/main" val="0"/>
+                        </a:ext>
+                      </a:extLst>
+                    </a:blip>
+                    <a:stretch>
+                      <a:fillRect/>
+                    </a:stretch>
+                  </pic:blipFill>
+                  <pic:spPr>
+                    <a:xfrm>
+                      <a:off x="0" y="0"/>
+                      <a:ext cx="5731510" cy="2505710"/>
+                    </a:xfrm>
+                    <a:prstGeom prst="rect">
+                      <a:avLst/>
+                    </a:prstGeom>
+                  </pic:spPr>
+                </pic:pic>
+              </a:graphicData>
+            </a:graphic>
+          </wp:inline>
+        </w:drawing>
+      </w:r>
+      <w:r>
+        <w:rPr>
+          <w:rFonts w:cstheme="minorHAnsi"/>
+          <w:b/>
+          <w:bCs/>
+          <w:i/>
+          <w:iCs/>
+          <w:noProof/>
+          <w:sz w:val="28"/>
+          <w:szCs w:val="28"/>
+          <w:lang w:val="en-IL" w:bidi="he-IL"/>
+        </w:rPr>
+        <w:lastRenderedPageBreak/>
+        <w:drawing>
+          <wp:inline distT="0" distB="0" distL="0" distR="0" wp14:anchorId="6AB62ED1" wp14:editId="36854851">
+            <wp:extent cx="5731510" cy="3088005"/>
+            <wp:effectExtent l="0" t="0" r="2540" b="0"/>
+            <wp:docPr id="41" name="Picture 41" descr="Chart, bar chart&#10;&#10;Description automatically generated"/>
+            <wp:cNvGraphicFramePr>
+              <a:graphicFrameLocks xmlns:a="http://schemas.openxmlformats.org/drawingml/2006/main" noChangeAspect="1"/>
+            </wp:cNvGraphicFramePr>
+            <a:graphic xmlns:a="http://schemas.openxmlformats.org/drawingml/2006/main">
+              <a:graphicData uri="http://schemas.openxmlformats.org/drawingml/2006/picture">
+                <pic:pic xmlns:pic="http://schemas.openxmlformats.org/drawingml/2006/picture">
+                  <pic:nvPicPr>
+                    <pic:cNvPr id="41" name="Picture 41" descr="Chart, bar chart&#10;&#10;Description automatically generated"/>
+                    <pic:cNvPicPr/>
+                  </pic:nvPicPr>
+                  <pic:blipFill>
+                    <a:blip r:embed="rId40">
+                      <a:extLst>
+                        <a:ext uri="{28A0092B-C50C-407E-A947-70E740481C1C}">
+                          <a14:useLocalDpi xmlns:a14="http://schemas.microsoft.com/office/drawing/2010/main" val="0"/>
+                        </a:ext>
+                      </a:extLst>
+                    </a:blip>
+                    <a:stretch>
+                      <a:fillRect/>
+                    </a:stretch>
+                  </pic:blipFill>
+                  <pic:spPr>
+                    <a:xfrm>
+                      <a:off x="0" y="0"/>
+                      <a:ext cx="5731510" cy="3088005"/>
+                    </a:xfrm>
+                    <a:prstGeom prst="rect">
+                      <a:avLst/>
+                    </a:prstGeom>
+                  </pic:spPr>
+                </pic:pic>
+              </a:graphicData>
+            </a:graphic>
+          </wp:inline>
+        </w:drawing>
+      </w:r>
+    </w:p>
+    <w:p>
+      <w:pPr>
+        <w:bidi/>
+        <w:jc w:val="right"/>
+        <w:rPr>
+          <w:rFonts w:ascii="David" w:hAnsi="David" w:cs="David"/>
+          <w:lang w:val="en-US" w:bidi="he-IL"/>
+        </w:rPr>
+      </w:pPr>
+    </w:p>
+    <w:p>
+      <w:pPr>
+        <w:bidi/>
+        <w:rPr>
+          <w:rFonts w:ascii="David" w:hAnsi="David" w:cs="David"/>
+          <w:lang w:val="en-US" w:bidi="he-IL"/>
+        </w:rPr>
+      </w:pPr>
+    </w:p>
+    <w:p>
+      <w:pPr>
+        <w:bidi/>
+        <w:rPr>
+          <w:rFonts w:ascii="David" w:hAnsi="David" w:cs="David"/>
+          <w:lang w:val="en-US" w:bidi="he-IL"/>
+        </w:rPr>
+      </w:pPr>
+    </w:p>
+    <w:p>
+      <w:pPr>
+        <w:bidi/>
+        <w:rPr>
+          <w:rFonts w:ascii="David" w:hAnsi="David" w:cs="David"/>
+          <w:lang w:val="en-US" w:bidi="he-IL"/>
+        </w:rPr>
+      </w:pPr>
+    </w:p>
+    <w:p>
+      <w:pPr>
+        <w:bidi/>
+        <w:rPr>
+          <w:rFonts w:ascii="David" w:hAnsi="David" w:cs="David"/>
+          <w:lang w:val="en-US" w:bidi="he-IL"/>
+        </w:rPr>
+      </w:pPr>
+    </w:p>
+    <w:p>
+      <w:pPr>
+        <w:bidi/>
+        <w:rPr>
+          <w:rFonts w:ascii="David" w:hAnsi="David" w:cs="David"/>
+          <w:lang w:val="en-US" w:bidi="he-IL"/>
+        </w:rPr>
+      </w:pPr>
+    </w:p>
+    <w:p>
+      <w:pPr>
+        <w:bidi/>
+        <w:rPr>
+          <w:rFonts w:ascii="David" w:hAnsi="David" w:cs="David"/>
+          <w:lang w:val="en-US" w:bidi="he-IL"/>
+        </w:rPr>
+      </w:pPr>
+    </w:p>
+    <w:p>
+      <w:pPr>
+        <w:bidi/>
+        <w:rPr>
+          <w:rFonts w:ascii="David" w:hAnsi="David" w:cs="David"/>
+          <w:lang w:val="en-US" w:bidi="he-IL"/>
+        </w:rPr>
+      </w:pPr>
+    </w:p>
+    <w:p>
+      <w:pPr>
+        <w:bidi/>
+        <w:rPr>
+          <w:rFonts w:ascii="David" w:hAnsi="David" w:cs="David"/>
+          <w:lang w:val="en-US" w:bidi="he-IL"/>
+        </w:rPr>
+      </w:pPr>
+    </w:p>
+    <w:p>
+      <w:pPr>
+        <w:bidi/>
+        <w:rPr>
+          <w:rFonts w:ascii="David" w:hAnsi="David" w:cs="David"/>
+          <w:lang w:val="en-US" w:bidi="he-IL"/>
+        </w:rPr>
+      </w:pPr>
+    </w:p>
+    <w:p>
+      <w:pPr>
+        <w:bidi/>
+        <w:rPr>
+          <w:rFonts w:ascii="David" w:hAnsi="David" w:cs="David"/>
+          <w:lang w:val="en-US" w:bidi="he-IL"/>
+        </w:rPr>
+      </w:pPr>
+    </w:p>
+    <w:p>
+      <w:pPr>
+        <w:bidi/>
+        <w:rPr>
+          <w:rFonts w:ascii="David" w:hAnsi="David" w:cs="David"/>
+          <w:lang w:val="en-US" w:bidi="he-IL"/>
+        </w:rPr>
+      </w:pPr>
+    </w:p>
+    <w:p>
+      <w:pPr>
+        <w:bidi/>
+        <w:rPr>
+          <w:rFonts w:ascii="David" w:hAnsi="David" w:cs="David"/>
+          <w:lang w:val="en-US" w:bidi="he-IL"/>
+        </w:rPr>
+      </w:pPr>
+    </w:p>
+    <w:p>
+      <w:pPr>
+        <w:bidi/>
+        <w:rPr>
+          <w:rFonts w:ascii="David" w:hAnsi="David" w:cs="David"/>
+          <w:lang w:val="en-US" w:bidi="he-IL"/>
+        </w:rPr>
+      </w:pPr>
+    </w:p>
+    <w:p>
+      <w:pPr>
+        <w:bidi/>
+        <w:rPr>
+          <w:rFonts w:ascii="David" w:hAnsi="David" w:cs="David"/>
+          <w:lang w:val="en-US" w:bidi="he-IL"/>
+        </w:rPr>
+      </w:pPr>
+    </w:p>
+    <w:p>
+      <w:pPr>
+        <w:bidi/>
+        <w:rPr>
+          <w:rFonts w:ascii="David" w:hAnsi="David" w:cs="David"/>
+          <w:lang w:val="en-US" w:bidi="he-IL"/>
+        </w:rPr>
+      </w:pPr>
+    </w:p>
+    <w:p>
+      <w:pPr>
+        <w:bidi/>
+        <w:rPr>
+          <w:rFonts w:ascii="David" w:hAnsi="David" w:cs="David"/>
+          <w:lang w:val="en-US" w:bidi="he-IL"/>
+        </w:rPr>
+      </w:pPr>
+    </w:p>
+    <w:p>
+      <w:pPr>
+        <w:bidi/>
+        <w:rPr>
+          <w:rFonts w:ascii="David" w:hAnsi="David" w:cs="David"/>
+          <w:lang w:val="en-US" w:bidi="he-IL"/>
+        </w:rPr>
+      </w:pPr>
+    </w:p>
+    <w:p>
+      <w:pPr>
+        <w:bidi/>
+        <w:rPr>
+          <w:rFonts w:ascii="David" w:hAnsi="David" w:cs="David"/>
+          <w:lang w:val="en-US" w:bidi="he-IL"/>
+        </w:rPr>
+      </w:pPr>
+    </w:p>
+    <w:p>
+      <w:pPr>
+        <w:bidi/>
+        <w:rPr>
+          <w:rFonts w:ascii="David" w:hAnsi="David" w:cs="David"/>
+          <w:lang w:val="en-US" w:bidi="he-IL"/>
+        </w:rPr>
+      </w:pPr>
+    </w:p>
+    <w:p>
+      <w:pPr>
+        <w:bidi/>
+        <w:rPr>
+          <w:rFonts w:ascii="David" w:hAnsi="David" w:cs="David"/>
+          <w:lang w:val="en-US" w:bidi="he-IL"/>
+        </w:rPr>
+      </w:pPr>
+    </w:p>
+    <w:p>
+      <w:pPr>
+        <w:bidi/>
+        <w:rPr>
+          <w:rFonts w:ascii="David" w:hAnsi="David" w:cs="David"/>
+          <w:lang w:val="en-US" w:bidi="he-IL"/>
+        </w:rPr>
+      </w:pPr>
+    </w:p>
+    <w:p>
+      <w:pPr>
+        <w:bidi/>
+        <w:rPr>
+          <w:rFonts w:ascii="David" w:hAnsi="David" w:cs="David"/>
+          <w:lang w:val="en-US" w:bidi="he-IL"/>
+        </w:rPr>
+      </w:pPr>
+    </w:p>
+    <w:p>
+      <w:pPr>
+        <w:rPr>
+          <w:rFonts w:cstheme="minorHAnsi"/>
+          <w:b/>
+          <w:bCs/>
+          <w:sz w:val="34"/>
+          <w:szCs w:val="34"/>
+          <w:lang w:val="en-US" w:bidi="he-IL"/>
+        </w:rPr>
+      </w:pPr>
+      <w:r>
+        <w:rPr>
+          <w:rFonts w:cstheme="minorHAnsi"/>
+          <w:b/>
+          <w:bCs/>
+          <w:sz w:val="34"/>
+          <w:szCs w:val="34"/>
+          <w:lang w:val="en-US" w:bidi="he-IL"/>
+        </w:rPr>
+        <w:lastRenderedPageBreak/>
+        <w:t xml:space="preserve">Stage </w:t>
+      </w:r>
+      <w:r>
+        <w:rPr>
+          <w:rFonts w:cstheme="minorHAnsi"/>
+          <w:b/>
+          <w:bCs/>
+          <w:sz w:val="34"/>
+          <w:szCs w:val="34"/>
           <w:lang w:val="en-US" w:bidi="he-IL"/>
         </w:rPr>
         <w:t>5</w:t>
@@ -8020,7 +10548,7 @@
                     <pic:cNvPicPr/>
                   </pic:nvPicPr>
                   <pic:blipFill>
-                    <a:blip r:embed="rId23">
+                    <a:blip r:embed="rId41">
                       <a:extLst>
                         <a:ext uri="{28A0092B-C50C-407E-A947-70E740481C1C}">
                           <a14:useLocalDpi xmlns:a14="http://schemas.microsoft.com/office/drawing/2010/main" val="0"/>
@@ -8111,7 +10639,7 @@
                     <pic:cNvPicPr/>
                   </pic:nvPicPr>
                   <pic:blipFill>
-                    <a:blip r:embed="rId24">
+                    <a:blip r:embed="rId42">
                       <a:extLst>
                         <a:ext uri="{28A0092B-C50C-407E-A947-70E740481C1C}">
                           <a14:useLocalDpi xmlns:a14="http://schemas.microsoft.com/office/drawing/2010/main" val="0"/>
@@ -8823,7 +11351,7 @@
   <w:style w:type="paragraph" w:default="1" w:styleId="Normal">
     <w:name w:val="Normal"/>
     <w:qFormat/>
-    <w:rsid w:val="00B828E3"/>
+    <w:rsid w:val="0016748E"/>
   </w:style>
   <w:style w:type="paragraph" w:styleId="Heading1">
     <w:name w:val="heading 1"/>
